--- a/trunk/Architect and Design/Team 2/Dynamic View.docx
+++ b/trunk/Architect and Design/Team 2/Dynamic View.docx
@@ -87,10 +87,10 @@
             <v:path o:extrusionok="f" gradientshapeok="t" o:connecttype="rect"/>
             <o:lock v:ext="edit" aspectratio="t"/>
           </v:shapetype>
-          <v:shape id="_x0000_i1025" type="#_x0000_t75" style="width:467.15pt;height:316.2pt" o:ole="">
+          <v:shape id="_x0000_i1025" type="#_x0000_t75" style="width:467.3pt;height:315.85pt" o:ole="">
             <v:imagedata r:id="rId8" o:title=""/>
           </v:shape>
-          <o:OLEObject Type="Embed" ProgID="Visio.Drawing.11" ShapeID="_x0000_i1025" DrawAspect="Content" ObjectID="_1395165275" r:id="rId9"/>
+          <o:OLEObject Type="Embed" ProgID="Visio.Drawing.11" ShapeID="_x0000_i1025" DrawAspect="Content" ObjectID="_1395429133" r:id="rId9"/>
         </w:object>
       </w:r>
     </w:p>
@@ -167,28 +167,6 @@
     </w:p>
     <w:p>
       <w:pPr>
-        <w:autoSpaceDE w:val="0"/>
-        <w:autoSpaceDN w:val="0"/>
-        <w:adjustRightInd w:val="0"/>
-        <w:spacing w:before="0"/>
-        <w:ind w:left="1080"/>
-        <w:rPr>
-          <w:rFonts w:ascii="Arial" w:hAnsi="Arial" w:cs="Arial"/>
-          <w:sz w:val="22"/>
-          <w:szCs w:val="22"/>
-        </w:rPr>
-      </w:pPr>
-      <w:r>
-        <w:rPr>
-          <w:rFonts w:ascii="Arial" w:hAnsi="Arial" w:cs="Arial"/>
-          <w:sz w:val="22"/>
-          <w:szCs w:val="22"/>
-        </w:rPr>
-        <w:t>This will descript about:</w:t>
-      </w:r>
-    </w:p>
-    <w:p>
-      <w:pPr>
         <w:numPr>
           <w:ilvl w:val="0"/>
           <w:numId w:val="2"/>
@@ -212,6 +190,1522 @@
         <w:t>Elements and their properties</w:t>
       </w:r>
     </w:p>
+    <w:tbl>
+      <w:tblPr>
+        <w:tblStyle w:val="MediumGrid3-Accent5"/>
+        <w:tblW w:w="0" w:type="auto"/>
+        <w:tblInd w:w="1188" w:type="dxa"/>
+        <w:tblLook w:val="04A0" w:firstRow="1" w:lastRow="0" w:firstColumn="1" w:lastColumn="0" w:noHBand="0" w:noVBand="1"/>
+      </w:tblPr>
+      <w:tblGrid>
+        <w:gridCol w:w="1195"/>
+        <w:gridCol w:w="1595"/>
+        <w:gridCol w:w="5565"/>
+        <w:gridCol w:w="33"/>
+      </w:tblGrid>
+      <w:tr>
+        <w:trPr>
+          <w:gridAfter w:val="1"/>
+          <w:cnfStyle w:val="100000000000" w:firstRow="1" w:lastRow="0" w:firstColumn="0" w:lastColumn="0" w:oddVBand="0" w:evenVBand="0" w:oddHBand="0" w:evenHBand="0" w:firstRowFirstColumn="0" w:firstRowLastColumn="0" w:lastRowFirstColumn="0" w:lastRowLastColumn="0"/>
+          <w:wAfter w:w="33" w:type="dxa"/>
+        </w:trPr>
+        <w:tc>
+          <w:tcPr>
+            <w:cnfStyle w:val="001000000000" w:firstRow="0" w:lastRow="0" w:firstColumn="1" w:lastColumn="0" w:oddVBand="0" w:evenVBand="0" w:oddHBand="0" w:evenHBand="0" w:firstRowFirstColumn="0" w:firstRowLastColumn="0" w:lastRowFirstColumn="0" w:lastRowLastColumn="0"/>
+            <w:tcW w:w="2790" w:type="dxa"/>
+            <w:gridSpan w:val="2"/>
+          </w:tcPr>
+          <w:p>
+            <w:pPr>
+              <w:pStyle w:val="ListParagraph"/>
+              <w:autoSpaceDE w:val="0"/>
+              <w:autoSpaceDN w:val="0"/>
+              <w:adjustRightInd w:val="0"/>
+              <w:spacing w:before="0"/>
+              <w:ind w:left="0"/>
+              <w:rPr>
+                <w:rFonts w:ascii="Arial" w:hAnsi="Arial" w:cs="Arial"/>
+                <w:sz w:val="22"/>
+                <w:szCs w:val="22"/>
+              </w:rPr>
+            </w:pPr>
+            <w:r>
+              <w:rPr>
+                <w:rFonts w:ascii="Arial" w:hAnsi="Arial" w:cs="Arial"/>
+                <w:sz w:val="22"/>
+                <w:szCs w:val="22"/>
+              </w:rPr>
+              <w:t>Element</w:t>
+            </w:r>
+            <w:r>
+              <w:rPr>
+                <w:rFonts w:ascii="Arial" w:hAnsi="Arial" w:cs="Arial"/>
+                <w:sz w:val="22"/>
+                <w:szCs w:val="22"/>
+              </w:rPr>
+              <w:t>s</w:t>
+            </w:r>
+          </w:p>
+        </w:tc>
+        <w:tc>
+          <w:tcPr>
+            <w:tcW w:w="5565" w:type="dxa"/>
+          </w:tcPr>
+          <w:p>
+            <w:pPr>
+              <w:pStyle w:val="ListParagraph"/>
+              <w:autoSpaceDE w:val="0"/>
+              <w:autoSpaceDN w:val="0"/>
+              <w:adjustRightInd w:val="0"/>
+              <w:spacing w:before="0"/>
+              <w:ind w:left="0"/>
+              <w:cnfStyle w:val="100000000000" w:firstRow="1" w:lastRow="0" w:firstColumn="0" w:lastColumn="0" w:oddVBand="0" w:evenVBand="0" w:oddHBand="0" w:evenHBand="0" w:firstRowFirstColumn="0" w:firstRowLastColumn="0" w:lastRowFirstColumn="0" w:lastRowLastColumn="0"/>
+              <w:rPr>
+                <w:rFonts w:ascii="Arial" w:hAnsi="Arial" w:cs="Arial"/>
+                <w:sz w:val="22"/>
+                <w:szCs w:val="22"/>
+              </w:rPr>
+            </w:pPr>
+            <w:r>
+              <w:rPr>
+                <w:rFonts w:ascii="Arial" w:hAnsi="Arial" w:cs="Arial"/>
+                <w:sz w:val="22"/>
+                <w:szCs w:val="22"/>
+              </w:rPr>
+              <w:t>Properties</w:t>
+            </w:r>
+          </w:p>
+        </w:tc>
+      </w:tr>
+      <w:tr>
+        <w:trPr>
+          <w:gridAfter w:val="1"/>
+          <w:cnfStyle w:val="000000100000" w:firstRow="0" w:lastRow="0" w:firstColumn="0" w:lastColumn="0" w:oddVBand="0" w:evenVBand="0" w:oddHBand="1" w:evenHBand="0" w:firstRowFirstColumn="0" w:firstRowLastColumn="0" w:lastRowFirstColumn="0" w:lastRowLastColumn="0"/>
+          <w:wAfter w:w="33" w:type="dxa"/>
+        </w:trPr>
+        <w:tc>
+          <w:tcPr>
+            <w:cnfStyle w:val="001000000000" w:firstRow="0" w:lastRow="0" w:firstColumn="1" w:lastColumn="0" w:oddVBand="0" w:evenVBand="0" w:oddHBand="0" w:evenHBand="0" w:firstRowFirstColumn="0" w:firstRowLastColumn="0" w:lastRowFirstColumn="0" w:lastRowLastColumn="0"/>
+            <w:tcW w:w="1195" w:type="dxa"/>
+            <w:vMerge w:val="restart"/>
+          </w:tcPr>
+          <w:p>
+            <w:pPr>
+              <w:pStyle w:val="ListParagraph"/>
+              <w:autoSpaceDE w:val="0"/>
+              <w:autoSpaceDN w:val="0"/>
+              <w:adjustRightInd w:val="0"/>
+              <w:spacing w:before="0"/>
+              <w:ind w:left="0"/>
+              <w:rPr>
+                <w:rFonts w:ascii="Arial" w:hAnsi="Arial" w:cs="Arial"/>
+                <w:sz w:val="22"/>
+                <w:szCs w:val="22"/>
+              </w:rPr>
+            </w:pPr>
+            <w:r>
+              <w:rPr>
+                <w:rFonts w:ascii="Arial" w:hAnsi="Arial" w:cs="Arial"/>
+                <w:sz w:val="22"/>
+                <w:szCs w:val="22"/>
+              </w:rPr>
+              <w:t>Database Server</w:t>
+            </w:r>
+          </w:p>
+        </w:tc>
+        <w:tc>
+          <w:tcPr>
+            <w:tcW w:w="1595" w:type="dxa"/>
+          </w:tcPr>
+          <w:p>
+            <w:pPr>
+              <w:pStyle w:val="ListParagraph"/>
+              <w:autoSpaceDE w:val="0"/>
+              <w:autoSpaceDN w:val="0"/>
+              <w:adjustRightInd w:val="0"/>
+              <w:spacing w:before="0"/>
+              <w:ind w:left="0"/>
+              <w:cnfStyle w:val="000000100000" w:firstRow="0" w:lastRow="0" w:firstColumn="0" w:lastColumn="0" w:oddVBand="0" w:evenVBand="0" w:oddHBand="1" w:evenHBand="0" w:firstRowFirstColumn="0" w:firstRowLastColumn="0" w:lastRowFirstColumn="0" w:lastRowLastColumn="0"/>
+              <w:rPr>
+                <w:rFonts w:ascii="Arial" w:hAnsi="Arial" w:cs="Arial"/>
+                <w:sz w:val="22"/>
+                <w:szCs w:val="22"/>
+              </w:rPr>
+            </w:pPr>
+            <w:r>
+              <w:rPr>
+                <w:rFonts w:ascii="Arial" w:hAnsi="Arial" w:cs="Arial"/>
+                <w:sz w:val="22"/>
+                <w:szCs w:val="22"/>
+              </w:rPr>
+              <w:t>Head Office DB Server</w:t>
+            </w:r>
+          </w:p>
+        </w:tc>
+        <w:tc>
+          <w:tcPr>
+            <w:tcW w:w="5565" w:type="dxa"/>
+          </w:tcPr>
+          <w:p>
+            <w:pPr>
+              <w:pStyle w:val="ListParagraph"/>
+              <w:autoSpaceDE w:val="0"/>
+              <w:autoSpaceDN w:val="0"/>
+              <w:adjustRightInd w:val="0"/>
+              <w:spacing w:before="0"/>
+              <w:ind w:left="0"/>
+              <w:cnfStyle w:val="000000100000" w:firstRow="0" w:lastRow="0" w:firstColumn="0" w:lastColumn="0" w:oddVBand="0" w:evenVBand="0" w:oddHBand="1" w:evenHBand="0" w:firstRowFirstColumn="0" w:firstRowLastColumn="0" w:lastRowFirstColumn="0" w:lastRowLastColumn="0"/>
+              <w:rPr>
+                <w:rFonts w:ascii="Arial" w:hAnsi="Arial" w:cs="Arial"/>
+                <w:sz w:val="22"/>
+                <w:szCs w:val="22"/>
+              </w:rPr>
+            </w:pPr>
+            <w:r>
+              <w:rPr>
+                <w:rFonts w:ascii="Arial" w:hAnsi="Arial" w:cs="Arial"/>
+                <w:sz w:val="22"/>
+                <w:szCs w:val="22"/>
+              </w:rPr>
+              <w:t>Database</w:t>
+            </w:r>
+            <w:r>
+              <w:rPr>
+                <w:rFonts w:ascii="Arial" w:hAnsi="Arial" w:cs="Arial"/>
+                <w:sz w:val="22"/>
+                <w:szCs w:val="22"/>
+              </w:rPr>
+              <w:t xml:space="preserve"> </w:t>
+            </w:r>
+            <w:r>
+              <w:rPr>
+                <w:rFonts w:ascii="Arial" w:hAnsi="Arial" w:cs="Arial"/>
+                <w:sz w:val="22"/>
+                <w:szCs w:val="22"/>
+              </w:rPr>
+              <w:t>server which locates</w:t>
+            </w:r>
+            <w:r>
+              <w:rPr>
+                <w:rFonts w:ascii="Arial" w:hAnsi="Arial" w:cs="Arial"/>
+                <w:sz w:val="22"/>
+                <w:szCs w:val="22"/>
+              </w:rPr>
+              <w:t xml:space="preserve"> at Head </w:t>
+            </w:r>
+            <w:r>
+              <w:rPr>
+                <w:rFonts w:ascii="Arial" w:hAnsi="Arial" w:cs="Arial"/>
+                <w:sz w:val="22"/>
+                <w:szCs w:val="22"/>
+              </w:rPr>
+              <w:t>Office</w:t>
+            </w:r>
+            <w:r>
+              <w:rPr>
+                <w:rFonts w:ascii="Arial" w:hAnsi="Arial" w:cs="Arial"/>
+                <w:sz w:val="22"/>
+                <w:szCs w:val="22"/>
+              </w:rPr>
+              <w:t xml:space="preserve"> is responsible for store data such as sales</w:t>
+            </w:r>
+            <w:r>
+              <w:rPr>
+                <w:rFonts w:ascii="Arial" w:hAnsi="Arial" w:cs="Arial"/>
+                <w:sz w:val="22"/>
+                <w:szCs w:val="22"/>
+              </w:rPr>
+              <w:t xml:space="preserve"> </w:t>
+            </w:r>
+            <w:r>
+              <w:rPr>
+                <w:rFonts w:ascii="Arial" w:hAnsi="Arial" w:cs="Arial"/>
+                <w:sz w:val="22"/>
+                <w:szCs w:val="22"/>
+              </w:rPr>
+              <w:t>data, user</w:t>
+            </w:r>
+            <w:r>
+              <w:rPr>
+                <w:rFonts w:ascii="Arial" w:hAnsi="Arial" w:cs="Arial"/>
+                <w:sz w:val="22"/>
+                <w:szCs w:val="22"/>
+              </w:rPr>
+              <w:t xml:space="preserve"> </w:t>
+            </w:r>
+            <w:r>
+              <w:rPr>
+                <w:rFonts w:ascii="Arial" w:hAnsi="Arial" w:cs="Arial"/>
+                <w:sz w:val="22"/>
+                <w:szCs w:val="22"/>
+              </w:rPr>
+              <w:t>data, customer</w:t>
+            </w:r>
+            <w:r>
+              <w:rPr>
+                <w:rFonts w:ascii="Arial" w:hAnsi="Arial" w:cs="Arial"/>
+                <w:sz w:val="22"/>
+                <w:szCs w:val="22"/>
+              </w:rPr>
+              <w:t xml:space="preserve"> </w:t>
+            </w:r>
+            <w:r>
+              <w:rPr>
+                <w:rFonts w:ascii="Arial" w:hAnsi="Arial" w:cs="Arial"/>
+                <w:sz w:val="22"/>
+                <w:szCs w:val="22"/>
+              </w:rPr>
+              <w:t>data, store</w:t>
+            </w:r>
+            <w:r>
+              <w:rPr>
+                <w:rFonts w:ascii="Arial" w:hAnsi="Arial" w:cs="Arial"/>
+                <w:sz w:val="22"/>
+                <w:szCs w:val="22"/>
+              </w:rPr>
+              <w:t xml:space="preserve"> </w:t>
+            </w:r>
+            <w:r>
+              <w:rPr>
+                <w:rFonts w:ascii="Arial" w:hAnsi="Arial" w:cs="Arial"/>
+                <w:sz w:val="22"/>
+                <w:szCs w:val="22"/>
+              </w:rPr>
+              <w:t>data, product</w:t>
+            </w:r>
+            <w:r>
+              <w:rPr>
+                <w:rFonts w:ascii="Arial" w:hAnsi="Arial" w:cs="Arial"/>
+                <w:sz w:val="22"/>
+                <w:szCs w:val="22"/>
+              </w:rPr>
+              <w:t xml:space="preserve"> </w:t>
+            </w:r>
+            <w:r>
+              <w:rPr>
+                <w:rFonts w:ascii="Arial" w:hAnsi="Arial" w:cs="Arial"/>
+                <w:sz w:val="22"/>
+                <w:szCs w:val="22"/>
+              </w:rPr>
+              <w:t>data, and category data. This is where Head Office PC gets data to perform statistical analysis.</w:t>
+            </w:r>
+          </w:p>
+        </w:tc>
+      </w:tr>
+      <w:tr>
+        <w:trPr>
+          <w:gridAfter w:val="1"/>
+          <w:wAfter w:w="33" w:type="dxa"/>
+        </w:trPr>
+        <w:tc>
+          <w:tcPr>
+            <w:cnfStyle w:val="001000000000" w:firstRow="0" w:lastRow="0" w:firstColumn="1" w:lastColumn="0" w:oddVBand="0" w:evenVBand="0" w:oddHBand="0" w:evenHBand="0" w:firstRowFirstColumn="0" w:firstRowLastColumn="0" w:lastRowFirstColumn="0" w:lastRowLastColumn="0"/>
+            <w:tcW w:w="1195" w:type="dxa"/>
+            <w:vMerge/>
+          </w:tcPr>
+          <w:p>
+            <w:pPr>
+              <w:pStyle w:val="ListParagraph"/>
+              <w:autoSpaceDE w:val="0"/>
+              <w:autoSpaceDN w:val="0"/>
+              <w:adjustRightInd w:val="0"/>
+              <w:spacing w:before="0"/>
+              <w:ind w:left="0"/>
+              <w:rPr>
+                <w:rFonts w:ascii="Arial" w:hAnsi="Arial" w:cs="Arial"/>
+                <w:sz w:val="22"/>
+                <w:szCs w:val="22"/>
+              </w:rPr>
+            </w:pPr>
+          </w:p>
+        </w:tc>
+        <w:tc>
+          <w:tcPr>
+            <w:tcW w:w="1595" w:type="dxa"/>
+          </w:tcPr>
+          <w:p>
+            <w:pPr>
+              <w:pStyle w:val="ListParagraph"/>
+              <w:autoSpaceDE w:val="0"/>
+              <w:autoSpaceDN w:val="0"/>
+              <w:adjustRightInd w:val="0"/>
+              <w:spacing w:before="0"/>
+              <w:ind w:left="0"/>
+              <w:cnfStyle w:val="000000000000" w:firstRow="0" w:lastRow="0" w:firstColumn="0" w:lastColumn="0" w:oddVBand="0" w:evenVBand="0" w:oddHBand="0" w:evenHBand="0" w:firstRowFirstColumn="0" w:firstRowLastColumn="0" w:lastRowFirstColumn="0" w:lastRowLastColumn="0"/>
+              <w:rPr>
+                <w:rFonts w:ascii="Arial" w:hAnsi="Arial" w:cs="Arial"/>
+                <w:sz w:val="22"/>
+                <w:szCs w:val="22"/>
+              </w:rPr>
+            </w:pPr>
+            <w:r>
+              <w:rPr>
+                <w:rFonts w:ascii="Arial" w:hAnsi="Arial" w:cs="Arial"/>
+                <w:sz w:val="22"/>
+                <w:szCs w:val="22"/>
+              </w:rPr>
+              <w:t>Client DB Server</w:t>
+            </w:r>
+          </w:p>
+        </w:tc>
+        <w:tc>
+          <w:tcPr>
+            <w:tcW w:w="5565" w:type="dxa"/>
+          </w:tcPr>
+          <w:p>
+            <w:pPr>
+              <w:autoSpaceDE w:val="0"/>
+              <w:autoSpaceDN w:val="0"/>
+              <w:adjustRightInd w:val="0"/>
+              <w:spacing w:before="0"/>
+              <w:cnfStyle w:val="000000000000" w:firstRow="0" w:lastRow="0" w:firstColumn="0" w:lastColumn="0" w:oddVBand="0" w:evenVBand="0" w:oddHBand="0" w:evenHBand="0" w:firstRowFirstColumn="0" w:firstRowLastColumn="0" w:lastRowFirstColumn="0" w:lastRowLastColumn="0"/>
+              <w:rPr>
+                <w:rFonts w:ascii="Arial" w:hAnsi="Arial" w:cs="Arial"/>
+                <w:sz w:val="22"/>
+                <w:szCs w:val="22"/>
+              </w:rPr>
+            </w:pPr>
+            <w:r>
+              <w:rPr>
+                <w:rFonts w:ascii="Arial" w:hAnsi="Arial" w:cs="Arial"/>
+                <w:sz w:val="22"/>
+                <w:szCs w:val="22"/>
+              </w:rPr>
+              <w:t>Database</w:t>
+            </w:r>
+            <w:r>
+              <w:rPr>
+                <w:rFonts w:ascii="Arial" w:hAnsi="Arial" w:cs="Arial"/>
+                <w:sz w:val="22"/>
+                <w:szCs w:val="22"/>
+              </w:rPr>
+              <w:t xml:space="preserve"> </w:t>
+            </w:r>
+            <w:r>
+              <w:rPr>
+                <w:rFonts w:ascii="Arial" w:hAnsi="Arial" w:cs="Arial"/>
+                <w:sz w:val="22"/>
+                <w:szCs w:val="22"/>
+              </w:rPr>
+              <w:t>server which locates</w:t>
+            </w:r>
+            <w:r>
+              <w:rPr>
+                <w:rFonts w:ascii="Arial" w:hAnsi="Arial" w:cs="Arial"/>
+                <w:sz w:val="22"/>
+                <w:szCs w:val="22"/>
+              </w:rPr>
+              <w:t xml:space="preserve"> at POS terminal and responsible for store data of stores such as product cost, user information and bill detail. It also is an reserved database server, store as much as possible data when Head Office server are going down or connect problem happen</w:t>
+            </w:r>
+            <w:r>
+              <w:rPr>
+                <w:rFonts w:ascii="Arial" w:hAnsi="Arial" w:cs="Arial"/>
+                <w:sz w:val="22"/>
+                <w:szCs w:val="22"/>
+              </w:rPr>
+              <w:t>.</w:t>
+            </w:r>
+          </w:p>
+        </w:tc>
+      </w:tr>
+      <w:tr>
+        <w:trPr>
+          <w:cnfStyle w:val="000000100000" w:firstRow="0" w:lastRow="0" w:firstColumn="0" w:lastColumn="0" w:oddVBand="0" w:evenVBand="0" w:oddHBand="1" w:evenHBand="0" w:firstRowFirstColumn="0" w:firstRowLastColumn="0" w:lastRowFirstColumn="0" w:lastRowLastColumn="0"/>
+        </w:trPr>
+        <w:tc>
+          <w:tcPr>
+            <w:cnfStyle w:val="001000000000" w:firstRow="0" w:lastRow="0" w:firstColumn="1" w:lastColumn="0" w:oddVBand="0" w:evenVBand="0" w:oddHBand="0" w:evenHBand="0" w:firstRowFirstColumn="0" w:firstRowLastColumn="0" w:lastRowFirstColumn="0" w:lastRowLastColumn="0"/>
+            <w:tcW w:w="1195" w:type="dxa"/>
+            <w:vMerge w:val="restart"/>
+          </w:tcPr>
+          <w:p>
+            <w:pPr>
+              <w:pStyle w:val="ListParagraph"/>
+              <w:autoSpaceDE w:val="0"/>
+              <w:autoSpaceDN w:val="0"/>
+              <w:adjustRightInd w:val="0"/>
+              <w:spacing w:before="0"/>
+              <w:ind w:left="0"/>
+              <w:rPr>
+                <w:rFonts w:ascii="Arial" w:hAnsi="Arial" w:cs="Arial"/>
+                <w:sz w:val="22"/>
+                <w:szCs w:val="22"/>
+              </w:rPr>
+            </w:pPr>
+            <w:r>
+              <w:rPr>
+                <w:rFonts w:ascii="Arial" w:hAnsi="Arial" w:cs="Arial"/>
+                <w:sz w:val="22"/>
+                <w:szCs w:val="22"/>
+              </w:rPr>
+              <w:t>User Interface</w:t>
+            </w:r>
+          </w:p>
+        </w:tc>
+        <w:tc>
+          <w:tcPr>
+            <w:tcW w:w="1595" w:type="dxa"/>
+          </w:tcPr>
+          <w:p>
+            <w:pPr>
+              <w:pStyle w:val="ListParagraph"/>
+              <w:autoSpaceDE w:val="0"/>
+              <w:autoSpaceDN w:val="0"/>
+              <w:adjustRightInd w:val="0"/>
+              <w:spacing w:before="0"/>
+              <w:ind w:left="0"/>
+              <w:cnfStyle w:val="000000100000" w:firstRow="0" w:lastRow="0" w:firstColumn="0" w:lastColumn="0" w:oddVBand="0" w:evenVBand="0" w:oddHBand="1" w:evenHBand="0" w:firstRowFirstColumn="0" w:firstRowLastColumn="0" w:lastRowFirstColumn="0" w:lastRowLastColumn="0"/>
+              <w:rPr>
+                <w:rFonts w:ascii="Arial" w:hAnsi="Arial" w:cs="Arial"/>
+                <w:b/>
+                <w:bCs/>
+                <w:color w:val="FFFFFF" w:themeColor="background1"/>
+                <w:sz w:val="22"/>
+                <w:szCs w:val="22"/>
+              </w:rPr>
+            </w:pPr>
+            <w:r>
+              <w:rPr>
+                <w:rFonts w:ascii="Arial" w:hAnsi="Arial" w:cs="Arial"/>
+                <w:sz w:val="22"/>
+                <w:szCs w:val="22"/>
+              </w:rPr>
+              <w:t>Customer Interface</w:t>
+            </w:r>
+          </w:p>
+        </w:tc>
+        <w:tc>
+          <w:tcPr>
+            <w:tcW w:w="5598" w:type="dxa"/>
+            <w:gridSpan w:val="2"/>
+          </w:tcPr>
+          <w:p>
+            <w:pPr>
+              <w:pStyle w:val="ListParagraph"/>
+              <w:autoSpaceDE w:val="0"/>
+              <w:autoSpaceDN w:val="0"/>
+              <w:adjustRightInd w:val="0"/>
+              <w:spacing w:before="0"/>
+              <w:ind w:left="0"/>
+              <w:cnfStyle w:val="000000100000" w:firstRow="0" w:lastRow="0" w:firstColumn="0" w:lastColumn="0" w:oddVBand="0" w:evenVBand="0" w:oddHBand="1" w:evenHBand="0" w:firstRowFirstColumn="0" w:firstRowLastColumn="0" w:lastRowFirstColumn="0" w:lastRowLastColumn="0"/>
+              <w:rPr>
+                <w:rFonts w:ascii="Arial" w:hAnsi="Arial" w:cs="Arial"/>
+                <w:sz w:val="22"/>
+                <w:szCs w:val="22"/>
+              </w:rPr>
+            </w:pPr>
+            <w:r>
+              <w:rPr>
+                <w:rFonts w:ascii="Arial" w:hAnsi="Arial" w:cs="Arial"/>
+                <w:sz w:val="22"/>
+                <w:szCs w:val="22"/>
+              </w:rPr>
+              <w:t>This interface use for customer to check their information, it will be set up on touch screen at stores.</w:t>
+            </w:r>
+          </w:p>
+        </w:tc>
+      </w:tr>
+      <w:tr>
+        <w:tc>
+          <w:tcPr>
+            <w:cnfStyle w:val="001000000000" w:firstRow="0" w:lastRow="0" w:firstColumn="1" w:lastColumn="0" w:oddVBand="0" w:evenVBand="0" w:oddHBand="0" w:evenHBand="0" w:firstRowFirstColumn="0" w:firstRowLastColumn="0" w:lastRowFirstColumn="0" w:lastRowLastColumn="0"/>
+            <w:tcW w:w="1195" w:type="dxa"/>
+            <w:vMerge/>
+          </w:tcPr>
+          <w:p>
+            <w:pPr>
+              <w:pStyle w:val="ListParagraph"/>
+              <w:autoSpaceDE w:val="0"/>
+              <w:autoSpaceDN w:val="0"/>
+              <w:adjustRightInd w:val="0"/>
+              <w:spacing w:before="0"/>
+              <w:ind w:left="0"/>
+              <w:rPr>
+                <w:rFonts w:ascii="Arial" w:hAnsi="Arial" w:cs="Arial"/>
+                <w:sz w:val="22"/>
+                <w:szCs w:val="22"/>
+              </w:rPr>
+            </w:pPr>
+          </w:p>
+        </w:tc>
+        <w:tc>
+          <w:tcPr>
+            <w:tcW w:w="1595" w:type="dxa"/>
+          </w:tcPr>
+          <w:p>
+            <w:pPr>
+              <w:pStyle w:val="ListParagraph"/>
+              <w:autoSpaceDE w:val="0"/>
+              <w:autoSpaceDN w:val="0"/>
+              <w:adjustRightInd w:val="0"/>
+              <w:spacing w:before="0"/>
+              <w:ind w:left="0"/>
+              <w:cnfStyle w:val="000000000000" w:firstRow="0" w:lastRow="0" w:firstColumn="0" w:lastColumn="0" w:oddVBand="0" w:evenVBand="0" w:oddHBand="0" w:evenHBand="0" w:firstRowFirstColumn="0" w:firstRowLastColumn="0" w:lastRowFirstColumn="0" w:lastRowLastColumn="0"/>
+              <w:rPr>
+                <w:rFonts w:ascii="Arial" w:hAnsi="Arial" w:cs="Arial"/>
+                <w:b/>
+                <w:bCs/>
+                <w:color w:val="FFFFFF" w:themeColor="background1"/>
+                <w:sz w:val="22"/>
+                <w:szCs w:val="22"/>
+              </w:rPr>
+            </w:pPr>
+            <w:r>
+              <w:rPr>
+                <w:rFonts w:ascii="Arial" w:hAnsi="Arial" w:cs="Arial"/>
+                <w:sz w:val="22"/>
+                <w:szCs w:val="22"/>
+              </w:rPr>
+              <w:t>Cashier Interface</w:t>
+            </w:r>
+          </w:p>
+        </w:tc>
+        <w:tc>
+          <w:tcPr>
+            <w:tcW w:w="5598" w:type="dxa"/>
+            <w:gridSpan w:val="2"/>
+          </w:tcPr>
+          <w:p>
+            <w:pPr>
+              <w:pStyle w:val="ListParagraph"/>
+              <w:autoSpaceDE w:val="0"/>
+              <w:autoSpaceDN w:val="0"/>
+              <w:adjustRightInd w:val="0"/>
+              <w:spacing w:before="0"/>
+              <w:ind w:left="0"/>
+              <w:cnfStyle w:val="000000000000" w:firstRow="0" w:lastRow="0" w:firstColumn="0" w:lastColumn="0" w:oddVBand="0" w:evenVBand="0" w:oddHBand="0" w:evenHBand="0" w:firstRowFirstColumn="0" w:firstRowLastColumn="0" w:lastRowFirstColumn="0" w:lastRowLastColumn="0"/>
+              <w:rPr>
+                <w:rFonts w:ascii="Arial" w:hAnsi="Arial" w:cs="Arial"/>
+                <w:sz w:val="22"/>
+                <w:szCs w:val="22"/>
+              </w:rPr>
+            </w:pPr>
+            <w:r>
+              <w:rPr>
+                <w:rFonts w:ascii="Arial" w:hAnsi="Arial" w:cs="Arial"/>
+                <w:sz w:val="22"/>
+                <w:szCs w:val="22"/>
+              </w:rPr>
+              <w:t>This interface use for</w:t>
+            </w:r>
+            <w:r>
+              <w:rPr>
+                <w:rFonts w:ascii="Arial" w:hAnsi="Arial" w:cs="Arial"/>
+                <w:sz w:val="22"/>
+                <w:szCs w:val="22"/>
+              </w:rPr>
+              <w:t xml:space="preserve"> cashier to perform sales activities and allow cashier interact with product and loyal point information.</w:t>
+            </w:r>
+          </w:p>
+        </w:tc>
+      </w:tr>
+      <w:tr>
+        <w:trPr>
+          <w:cnfStyle w:val="000000100000" w:firstRow="0" w:lastRow="0" w:firstColumn="0" w:lastColumn="0" w:oddVBand="0" w:evenVBand="0" w:oddHBand="1" w:evenHBand="0" w:firstRowFirstColumn="0" w:firstRowLastColumn="0" w:lastRowFirstColumn="0" w:lastRowLastColumn="0"/>
+        </w:trPr>
+        <w:tc>
+          <w:tcPr>
+            <w:cnfStyle w:val="001000000000" w:firstRow="0" w:lastRow="0" w:firstColumn="1" w:lastColumn="0" w:oddVBand="0" w:evenVBand="0" w:oddHBand="0" w:evenHBand="0" w:firstRowFirstColumn="0" w:firstRowLastColumn="0" w:lastRowFirstColumn="0" w:lastRowLastColumn="0"/>
+            <w:tcW w:w="1195" w:type="dxa"/>
+            <w:vMerge/>
+          </w:tcPr>
+          <w:p>
+            <w:pPr>
+              <w:pStyle w:val="ListParagraph"/>
+              <w:autoSpaceDE w:val="0"/>
+              <w:autoSpaceDN w:val="0"/>
+              <w:adjustRightInd w:val="0"/>
+              <w:spacing w:before="0"/>
+              <w:ind w:left="0"/>
+              <w:rPr>
+                <w:rFonts w:ascii="Arial" w:hAnsi="Arial" w:cs="Arial"/>
+                <w:sz w:val="22"/>
+                <w:szCs w:val="22"/>
+              </w:rPr>
+            </w:pPr>
+          </w:p>
+        </w:tc>
+        <w:tc>
+          <w:tcPr>
+            <w:tcW w:w="1595" w:type="dxa"/>
+          </w:tcPr>
+          <w:p>
+            <w:pPr>
+              <w:pStyle w:val="ListParagraph"/>
+              <w:autoSpaceDE w:val="0"/>
+              <w:autoSpaceDN w:val="0"/>
+              <w:adjustRightInd w:val="0"/>
+              <w:spacing w:before="0"/>
+              <w:ind w:left="0"/>
+              <w:cnfStyle w:val="000000100000" w:firstRow="0" w:lastRow="0" w:firstColumn="0" w:lastColumn="0" w:oddVBand="0" w:evenVBand="0" w:oddHBand="1" w:evenHBand="0" w:firstRowFirstColumn="0" w:firstRowLastColumn="0" w:lastRowFirstColumn="0" w:lastRowLastColumn="0"/>
+              <w:rPr>
+                <w:rFonts w:ascii="Arial" w:hAnsi="Arial" w:cs="Arial"/>
+                <w:b/>
+                <w:bCs/>
+                <w:color w:val="FFFFFF" w:themeColor="background1"/>
+                <w:sz w:val="22"/>
+                <w:szCs w:val="22"/>
+              </w:rPr>
+            </w:pPr>
+            <w:r>
+              <w:rPr>
+                <w:rFonts w:ascii="Arial" w:hAnsi="Arial" w:cs="Arial"/>
+                <w:sz w:val="22"/>
+                <w:szCs w:val="22"/>
+              </w:rPr>
+              <w:t>Administrator Interface</w:t>
+            </w:r>
+          </w:p>
+        </w:tc>
+        <w:tc>
+          <w:tcPr>
+            <w:tcW w:w="5598" w:type="dxa"/>
+            <w:gridSpan w:val="2"/>
+          </w:tcPr>
+          <w:p>
+            <w:pPr>
+              <w:pStyle w:val="ListParagraph"/>
+              <w:autoSpaceDE w:val="0"/>
+              <w:autoSpaceDN w:val="0"/>
+              <w:adjustRightInd w:val="0"/>
+              <w:spacing w:before="0"/>
+              <w:ind w:left="0"/>
+              <w:cnfStyle w:val="000000100000" w:firstRow="0" w:lastRow="0" w:firstColumn="0" w:lastColumn="0" w:oddVBand="0" w:evenVBand="0" w:oddHBand="1" w:evenHBand="0" w:firstRowFirstColumn="0" w:firstRowLastColumn="0" w:lastRowFirstColumn="0" w:lastRowLastColumn="0"/>
+              <w:rPr>
+                <w:rFonts w:ascii="Arial" w:hAnsi="Arial" w:cs="Arial"/>
+                <w:sz w:val="22"/>
+                <w:szCs w:val="22"/>
+              </w:rPr>
+            </w:pPr>
+            <w:r>
+              <w:rPr>
+                <w:rFonts w:ascii="Arial" w:hAnsi="Arial" w:cs="Arial"/>
+                <w:sz w:val="22"/>
+                <w:szCs w:val="22"/>
+              </w:rPr>
+              <w:t>This interface use for</w:t>
+            </w:r>
+            <w:r>
+              <w:rPr>
+                <w:rFonts w:ascii="Arial" w:hAnsi="Arial" w:cs="Arial"/>
+                <w:sz w:val="22"/>
+                <w:szCs w:val="22"/>
+              </w:rPr>
+              <w:t xml:space="preserve"> administrator to perform system operating action. It allow administrator have authorities at user account and synchronic data.</w:t>
+            </w:r>
+          </w:p>
+        </w:tc>
+      </w:tr>
+      <w:tr>
+        <w:tc>
+          <w:tcPr>
+            <w:cnfStyle w:val="001000000000" w:firstRow="0" w:lastRow="0" w:firstColumn="1" w:lastColumn="0" w:oddVBand="0" w:evenVBand="0" w:oddHBand="0" w:evenHBand="0" w:firstRowFirstColumn="0" w:firstRowLastColumn="0" w:lastRowFirstColumn="0" w:lastRowLastColumn="0"/>
+            <w:tcW w:w="1195" w:type="dxa"/>
+            <w:vMerge/>
+          </w:tcPr>
+          <w:p>
+            <w:pPr>
+              <w:pStyle w:val="ListParagraph"/>
+              <w:autoSpaceDE w:val="0"/>
+              <w:autoSpaceDN w:val="0"/>
+              <w:adjustRightInd w:val="0"/>
+              <w:spacing w:before="0"/>
+              <w:ind w:left="0"/>
+              <w:rPr>
+                <w:rFonts w:ascii="Arial" w:hAnsi="Arial" w:cs="Arial"/>
+                <w:sz w:val="22"/>
+                <w:szCs w:val="22"/>
+              </w:rPr>
+            </w:pPr>
+          </w:p>
+        </w:tc>
+        <w:tc>
+          <w:tcPr>
+            <w:tcW w:w="1595" w:type="dxa"/>
+          </w:tcPr>
+          <w:p>
+            <w:pPr>
+              <w:pStyle w:val="ListParagraph"/>
+              <w:autoSpaceDE w:val="0"/>
+              <w:autoSpaceDN w:val="0"/>
+              <w:adjustRightInd w:val="0"/>
+              <w:spacing w:before="0"/>
+              <w:ind w:left="0"/>
+              <w:cnfStyle w:val="000000000000" w:firstRow="0" w:lastRow="0" w:firstColumn="0" w:lastColumn="0" w:oddVBand="0" w:evenVBand="0" w:oddHBand="0" w:evenHBand="0" w:firstRowFirstColumn="0" w:firstRowLastColumn="0" w:lastRowFirstColumn="0" w:lastRowLastColumn="0"/>
+              <w:rPr>
+                <w:rFonts w:ascii="Arial" w:hAnsi="Arial" w:cs="Arial"/>
+                <w:b/>
+                <w:bCs/>
+                <w:color w:val="FFFFFF" w:themeColor="background1"/>
+                <w:sz w:val="22"/>
+                <w:szCs w:val="22"/>
+              </w:rPr>
+            </w:pPr>
+            <w:r>
+              <w:rPr>
+                <w:rFonts w:ascii="Arial" w:hAnsi="Arial" w:cs="Arial"/>
+                <w:sz w:val="22"/>
+                <w:szCs w:val="22"/>
+              </w:rPr>
+              <w:t>Staff Interface</w:t>
+            </w:r>
+          </w:p>
+        </w:tc>
+        <w:tc>
+          <w:tcPr>
+            <w:tcW w:w="5598" w:type="dxa"/>
+            <w:gridSpan w:val="2"/>
+          </w:tcPr>
+          <w:p>
+            <w:pPr>
+              <w:pStyle w:val="ListParagraph"/>
+              <w:autoSpaceDE w:val="0"/>
+              <w:autoSpaceDN w:val="0"/>
+              <w:adjustRightInd w:val="0"/>
+              <w:spacing w:before="0"/>
+              <w:ind w:left="0"/>
+              <w:cnfStyle w:val="000000000000" w:firstRow="0" w:lastRow="0" w:firstColumn="0" w:lastColumn="0" w:oddVBand="0" w:evenVBand="0" w:oddHBand="0" w:evenHBand="0" w:firstRowFirstColumn="0" w:firstRowLastColumn="0" w:lastRowFirstColumn="0" w:lastRowLastColumn="0"/>
+              <w:rPr>
+                <w:rFonts w:ascii="Arial" w:hAnsi="Arial" w:cs="Arial"/>
+                <w:sz w:val="22"/>
+                <w:szCs w:val="22"/>
+              </w:rPr>
+            </w:pPr>
+            <w:r>
+              <w:rPr>
+                <w:rFonts w:ascii="Arial" w:hAnsi="Arial" w:cs="Arial"/>
+                <w:sz w:val="22"/>
+                <w:szCs w:val="22"/>
+              </w:rPr>
+              <w:t>This interface use for</w:t>
+            </w:r>
+            <w:r>
+              <w:rPr>
+                <w:rFonts w:ascii="Arial" w:hAnsi="Arial" w:cs="Arial"/>
+                <w:sz w:val="22"/>
+                <w:szCs w:val="22"/>
+              </w:rPr>
+              <w:t xml:space="preserve"> staff to manages information about customer category, product. It also </w:t>
+            </w:r>
+            <w:r>
+              <w:rPr>
+                <w:rFonts w:ascii="Arial" w:hAnsi="Arial" w:cs="Arial"/>
+                <w:sz w:val="22"/>
+                <w:szCs w:val="22"/>
+              </w:rPr>
+              <w:t>allows</w:t>
+            </w:r>
+            <w:r>
+              <w:rPr>
+                <w:rFonts w:ascii="Arial" w:hAnsi="Arial" w:cs="Arial"/>
+                <w:sz w:val="22"/>
+                <w:szCs w:val="22"/>
+              </w:rPr>
+              <w:t xml:space="preserve"> </w:t>
+            </w:r>
+            <w:r>
+              <w:rPr>
+                <w:rFonts w:ascii="Arial" w:hAnsi="Arial" w:cs="Arial"/>
+                <w:sz w:val="22"/>
+                <w:szCs w:val="22"/>
+              </w:rPr>
+              <w:t>staff gets data from system and performs</w:t>
+            </w:r>
+            <w:r>
+              <w:rPr>
+                <w:rFonts w:ascii="Arial" w:hAnsi="Arial" w:cs="Arial"/>
+                <w:sz w:val="22"/>
+                <w:szCs w:val="22"/>
+              </w:rPr>
+              <w:t xml:space="preserve"> statistical analysis. </w:t>
+            </w:r>
+          </w:p>
+        </w:tc>
+      </w:tr>
+      <w:tr>
+        <w:trPr>
+          <w:cnfStyle w:val="000000100000" w:firstRow="0" w:lastRow="0" w:firstColumn="0" w:lastColumn="0" w:oddVBand="0" w:evenVBand="0" w:oddHBand="1" w:evenHBand="0" w:firstRowFirstColumn="0" w:firstRowLastColumn="0" w:lastRowFirstColumn="0" w:lastRowLastColumn="0"/>
+        </w:trPr>
+        <w:tc>
+          <w:tcPr>
+            <w:cnfStyle w:val="001000000000" w:firstRow="0" w:lastRow="0" w:firstColumn="1" w:lastColumn="0" w:oddVBand="0" w:evenVBand="0" w:oddHBand="0" w:evenHBand="0" w:firstRowFirstColumn="0" w:firstRowLastColumn="0" w:lastRowFirstColumn="0" w:lastRowLastColumn="0"/>
+            <w:tcW w:w="1195" w:type="dxa"/>
+            <w:vMerge w:val="restart"/>
+          </w:tcPr>
+          <w:p>
+            <w:pPr>
+              <w:pStyle w:val="ListParagraph"/>
+              <w:autoSpaceDE w:val="0"/>
+              <w:autoSpaceDN w:val="0"/>
+              <w:adjustRightInd w:val="0"/>
+              <w:spacing w:before="0"/>
+              <w:ind w:left="0"/>
+              <w:rPr>
+                <w:rFonts w:ascii="Arial" w:hAnsi="Arial" w:cs="Arial"/>
+                <w:sz w:val="22"/>
+                <w:szCs w:val="22"/>
+              </w:rPr>
+            </w:pPr>
+            <w:r>
+              <w:rPr>
+                <w:rFonts w:ascii="Arial" w:hAnsi="Arial" w:cs="Arial"/>
+                <w:sz w:val="22"/>
+                <w:szCs w:val="22"/>
+              </w:rPr>
+              <w:t>Object</w:t>
+            </w:r>
+          </w:p>
+        </w:tc>
+        <w:tc>
+          <w:tcPr>
+            <w:tcW w:w="1595" w:type="dxa"/>
+          </w:tcPr>
+          <w:p>
+            <w:pPr>
+              <w:pStyle w:val="ListParagraph"/>
+              <w:autoSpaceDE w:val="0"/>
+              <w:autoSpaceDN w:val="0"/>
+              <w:adjustRightInd w:val="0"/>
+              <w:spacing w:before="0"/>
+              <w:ind w:left="0"/>
+              <w:cnfStyle w:val="000000100000" w:firstRow="0" w:lastRow="0" w:firstColumn="0" w:lastColumn="0" w:oddVBand="0" w:evenVBand="0" w:oddHBand="1" w:evenHBand="0" w:firstRowFirstColumn="0" w:firstRowLastColumn="0" w:lastRowFirstColumn="0" w:lastRowLastColumn="0"/>
+              <w:rPr>
+                <w:rFonts w:ascii="Arial" w:hAnsi="Arial" w:cs="Arial"/>
+                <w:b/>
+                <w:bCs/>
+                <w:color w:val="FFFFFF" w:themeColor="background1"/>
+                <w:sz w:val="22"/>
+                <w:szCs w:val="22"/>
+              </w:rPr>
+            </w:pPr>
+            <w:r>
+              <w:rPr>
+                <w:rFonts w:ascii="Arial" w:hAnsi="Arial" w:cs="Arial"/>
+                <w:sz w:val="22"/>
+                <w:szCs w:val="22"/>
+              </w:rPr>
+              <w:t>Loyal Point</w:t>
+            </w:r>
+          </w:p>
+        </w:tc>
+        <w:tc>
+          <w:tcPr>
+            <w:tcW w:w="5598" w:type="dxa"/>
+            <w:gridSpan w:val="2"/>
+          </w:tcPr>
+          <w:p>
+            <w:pPr>
+              <w:pStyle w:val="ListParagraph"/>
+              <w:autoSpaceDE w:val="0"/>
+              <w:autoSpaceDN w:val="0"/>
+              <w:adjustRightInd w:val="0"/>
+              <w:spacing w:before="0"/>
+              <w:ind w:left="0"/>
+              <w:cnfStyle w:val="000000100000" w:firstRow="0" w:lastRow="0" w:firstColumn="0" w:lastColumn="0" w:oddVBand="0" w:evenVBand="0" w:oddHBand="1" w:evenHBand="0" w:firstRowFirstColumn="0" w:firstRowLastColumn="0" w:lastRowFirstColumn="0" w:lastRowLastColumn="0"/>
+              <w:rPr>
+                <w:rFonts w:ascii="Arial" w:hAnsi="Arial" w:cs="Arial"/>
+                <w:sz w:val="22"/>
+                <w:szCs w:val="22"/>
+              </w:rPr>
+            </w:pPr>
+          </w:p>
+        </w:tc>
+      </w:tr>
+      <w:tr>
+        <w:trPr>
+          <w:trHeight w:val="412"/>
+        </w:trPr>
+        <w:tc>
+          <w:tcPr>
+            <w:cnfStyle w:val="001000000000" w:firstRow="0" w:lastRow="0" w:firstColumn="1" w:lastColumn="0" w:oddVBand="0" w:evenVBand="0" w:oddHBand="0" w:evenHBand="0" w:firstRowFirstColumn="0" w:firstRowLastColumn="0" w:lastRowFirstColumn="0" w:lastRowLastColumn="0"/>
+            <w:tcW w:w="1195" w:type="dxa"/>
+            <w:vMerge/>
+          </w:tcPr>
+          <w:p>
+            <w:pPr>
+              <w:pStyle w:val="ListParagraph"/>
+              <w:autoSpaceDE w:val="0"/>
+              <w:autoSpaceDN w:val="0"/>
+              <w:adjustRightInd w:val="0"/>
+              <w:spacing w:before="0"/>
+              <w:ind w:left="0"/>
+              <w:rPr>
+                <w:rFonts w:ascii="Arial" w:hAnsi="Arial" w:cs="Arial"/>
+                <w:sz w:val="22"/>
+                <w:szCs w:val="22"/>
+              </w:rPr>
+            </w:pPr>
+          </w:p>
+        </w:tc>
+        <w:tc>
+          <w:tcPr>
+            <w:tcW w:w="1595" w:type="dxa"/>
+          </w:tcPr>
+          <w:p>
+            <w:pPr>
+              <w:autoSpaceDE w:val="0"/>
+              <w:autoSpaceDN w:val="0"/>
+              <w:adjustRightInd w:val="0"/>
+              <w:spacing w:before="0"/>
+              <w:cnfStyle w:val="000000000000" w:firstRow="0" w:lastRow="0" w:firstColumn="0" w:lastColumn="0" w:oddVBand="0" w:evenVBand="0" w:oddHBand="0" w:evenHBand="0" w:firstRowFirstColumn="0" w:firstRowLastColumn="0" w:lastRowFirstColumn="0" w:lastRowLastColumn="0"/>
+              <w:rPr>
+                <w:rFonts w:ascii="Arial" w:hAnsi="Arial" w:cs="Arial"/>
+                <w:sz w:val="22"/>
+                <w:szCs w:val="22"/>
+              </w:rPr>
+            </w:pPr>
+            <w:r>
+              <w:rPr>
+                <w:rFonts w:ascii="Arial" w:hAnsi="Arial" w:cs="Arial"/>
+                <w:sz w:val="22"/>
+                <w:szCs w:val="22"/>
+              </w:rPr>
+              <w:t>S</w:t>
+            </w:r>
+            <w:r>
+              <w:rPr>
+                <w:rFonts w:ascii="Arial" w:hAnsi="Arial" w:cs="Arial"/>
+                <w:sz w:val="22"/>
+                <w:szCs w:val="22"/>
+              </w:rPr>
+              <w:t>ale</w:t>
+            </w:r>
+          </w:p>
+        </w:tc>
+        <w:tc>
+          <w:tcPr>
+            <w:tcW w:w="5598" w:type="dxa"/>
+            <w:gridSpan w:val="2"/>
+          </w:tcPr>
+          <w:p>
+            <w:pPr>
+              <w:pStyle w:val="ListParagraph"/>
+              <w:autoSpaceDE w:val="0"/>
+              <w:autoSpaceDN w:val="0"/>
+              <w:adjustRightInd w:val="0"/>
+              <w:spacing w:before="0"/>
+              <w:ind w:left="0"/>
+              <w:cnfStyle w:val="000000000000" w:firstRow="0" w:lastRow="0" w:firstColumn="0" w:lastColumn="0" w:oddVBand="0" w:evenVBand="0" w:oddHBand="0" w:evenHBand="0" w:firstRowFirstColumn="0" w:firstRowLastColumn="0" w:lastRowFirstColumn="0" w:lastRowLastColumn="0"/>
+              <w:rPr>
+                <w:rFonts w:ascii="Arial" w:hAnsi="Arial" w:cs="Arial"/>
+                <w:sz w:val="22"/>
+                <w:szCs w:val="22"/>
+              </w:rPr>
+            </w:pPr>
+            <w:r>
+              <w:rPr>
+                <w:rFonts w:ascii="Arial" w:hAnsi="Arial" w:cs="Arial"/>
+                <w:sz w:val="22"/>
+                <w:szCs w:val="22"/>
+              </w:rPr>
+              <w:t xml:space="preserve">Sales function  </w:t>
+            </w:r>
+          </w:p>
+        </w:tc>
+      </w:tr>
+      <w:tr>
+        <w:trPr>
+          <w:cnfStyle w:val="000000100000" w:firstRow="0" w:lastRow="0" w:firstColumn="0" w:lastColumn="0" w:oddVBand="0" w:evenVBand="0" w:oddHBand="1" w:evenHBand="0" w:firstRowFirstColumn="0" w:firstRowLastColumn="0" w:lastRowFirstColumn="0" w:lastRowLastColumn="0"/>
+        </w:trPr>
+        <w:tc>
+          <w:tcPr>
+            <w:cnfStyle w:val="001000000000" w:firstRow="0" w:lastRow="0" w:firstColumn="1" w:lastColumn="0" w:oddVBand="0" w:evenVBand="0" w:oddHBand="0" w:evenHBand="0" w:firstRowFirstColumn="0" w:firstRowLastColumn="0" w:lastRowFirstColumn="0" w:lastRowLastColumn="0"/>
+            <w:tcW w:w="1195" w:type="dxa"/>
+            <w:vMerge/>
+          </w:tcPr>
+          <w:p>
+            <w:pPr>
+              <w:pStyle w:val="ListParagraph"/>
+              <w:autoSpaceDE w:val="0"/>
+              <w:autoSpaceDN w:val="0"/>
+              <w:adjustRightInd w:val="0"/>
+              <w:spacing w:before="0"/>
+              <w:ind w:left="0"/>
+              <w:rPr>
+                <w:rFonts w:ascii="Arial" w:hAnsi="Arial" w:cs="Arial"/>
+                <w:sz w:val="22"/>
+                <w:szCs w:val="22"/>
+              </w:rPr>
+            </w:pPr>
+          </w:p>
+        </w:tc>
+        <w:tc>
+          <w:tcPr>
+            <w:tcW w:w="1595" w:type="dxa"/>
+          </w:tcPr>
+          <w:p>
+            <w:pPr>
+              <w:autoSpaceDE w:val="0"/>
+              <w:autoSpaceDN w:val="0"/>
+              <w:adjustRightInd w:val="0"/>
+              <w:spacing w:before="0"/>
+              <w:cnfStyle w:val="000000100000" w:firstRow="0" w:lastRow="0" w:firstColumn="0" w:lastColumn="0" w:oddVBand="0" w:evenVBand="0" w:oddHBand="1" w:evenHBand="0" w:firstRowFirstColumn="0" w:firstRowLastColumn="0" w:lastRowFirstColumn="0" w:lastRowLastColumn="0"/>
+              <w:rPr>
+                <w:rFonts w:ascii="Arial" w:hAnsi="Arial" w:cs="Arial"/>
+                <w:sz w:val="22"/>
+                <w:szCs w:val="22"/>
+              </w:rPr>
+            </w:pPr>
+            <w:r>
+              <w:rPr>
+                <w:rFonts w:ascii="Arial" w:hAnsi="Arial" w:cs="Arial"/>
+                <w:sz w:val="22"/>
+                <w:szCs w:val="22"/>
+              </w:rPr>
+              <w:t>Category</w:t>
+            </w:r>
+          </w:p>
+        </w:tc>
+        <w:tc>
+          <w:tcPr>
+            <w:tcW w:w="5598" w:type="dxa"/>
+            <w:gridSpan w:val="2"/>
+          </w:tcPr>
+          <w:p>
+            <w:pPr>
+              <w:pStyle w:val="ListParagraph"/>
+              <w:autoSpaceDE w:val="0"/>
+              <w:autoSpaceDN w:val="0"/>
+              <w:adjustRightInd w:val="0"/>
+              <w:spacing w:before="0"/>
+              <w:ind w:left="0"/>
+              <w:cnfStyle w:val="000000100000" w:firstRow="0" w:lastRow="0" w:firstColumn="0" w:lastColumn="0" w:oddVBand="0" w:evenVBand="0" w:oddHBand="1" w:evenHBand="0" w:firstRowFirstColumn="0" w:firstRowLastColumn="0" w:lastRowFirstColumn="0" w:lastRowLastColumn="0"/>
+              <w:rPr>
+                <w:rFonts w:ascii="Arial" w:hAnsi="Arial" w:cs="Arial"/>
+                <w:sz w:val="22"/>
+                <w:szCs w:val="22"/>
+              </w:rPr>
+            </w:pPr>
+            <w:r>
+              <w:rPr>
+                <w:rFonts w:ascii="Arial" w:hAnsi="Arial" w:cs="Arial"/>
+                <w:sz w:val="22"/>
+                <w:szCs w:val="22"/>
+              </w:rPr>
+              <w:t>Contain functions such as add, update and remove category supports staff performs manage activities.</w:t>
+            </w:r>
+          </w:p>
+        </w:tc>
+      </w:tr>
+      <w:tr>
+        <w:tc>
+          <w:tcPr>
+            <w:cnfStyle w:val="001000000000" w:firstRow="0" w:lastRow="0" w:firstColumn="1" w:lastColumn="0" w:oddVBand="0" w:evenVBand="0" w:oddHBand="0" w:evenHBand="0" w:firstRowFirstColumn="0" w:firstRowLastColumn="0" w:lastRowFirstColumn="0" w:lastRowLastColumn="0"/>
+            <w:tcW w:w="1195" w:type="dxa"/>
+            <w:vMerge/>
+          </w:tcPr>
+          <w:p>
+            <w:pPr>
+              <w:pStyle w:val="ListParagraph"/>
+              <w:autoSpaceDE w:val="0"/>
+              <w:autoSpaceDN w:val="0"/>
+              <w:adjustRightInd w:val="0"/>
+              <w:spacing w:before="0"/>
+              <w:ind w:left="0"/>
+              <w:rPr>
+                <w:rFonts w:ascii="Arial" w:hAnsi="Arial" w:cs="Arial"/>
+                <w:sz w:val="22"/>
+                <w:szCs w:val="22"/>
+              </w:rPr>
+            </w:pPr>
+          </w:p>
+        </w:tc>
+        <w:tc>
+          <w:tcPr>
+            <w:tcW w:w="1595" w:type="dxa"/>
+          </w:tcPr>
+          <w:p>
+            <w:pPr>
+              <w:autoSpaceDE w:val="0"/>
+              <w:autoSpaceDN w:val="0"/>
+              <w:adjustRightInd w:val="0"/>
+              <w:spacing w:before="0"/>
+              <w:cnfStyle w:val="000000000000" w:firstRow="0" w:lastRow="0" w:firstColumn="0" w:lastColumn="0" w:oddVBand="0" w:evenVBand="0" w:oddHBand="0" w:evenHBand="0" w:firstRowFirstColumn="0" w:firstRowLastColumn="0" w:lastRowFirstColumn="0" w:lastRowLastColumn="0"/>
+              <w:rPr>
+                <w:rFonts w:ascii="Arial" w:hAnsi="Arial" w:cs="Arial"/>
+                <w:sz w:val="22"/>
+                <w:szCs w:val="22"/>
+              </w:rPr>
+            </w:pPr>
+            <w:r>
+              <w:rPr>
+                <w:rFonts w:ascii="Arial" w:hAnsi="Arial" w:cs="Arial"/>
+                <w:sz w:val="22"/>
+                <w:szCs w:val="22"/>
+              </w:rPr>
+              <w:t>Product</w:t>
+            </w:r>
+          </w:p>
+        </w:tc>
+        <w:tc>
+          <w:tcPr>
+            <w:tcW w:w="5598" w:type="dxa"/>
+            <w:gridSpan w:val="2"/>
+          </w:tcPr>
+          <w:p>
+            <w:pPr>
+              <w:pStyle w:val="ListParagraph"/>
+              <w:autoSpaceDE w:val="0"/>
+              <w:autoSpaceDN w:val="0"/>
+              <w:adjustRightInd w:val="0"/>
+              <w:spacing w:before="0"/>
+              <w:ind w:left="0"/>
+              <w:cnfStyle w:val="000000000000" w:firstRow="0" w:lastRow="0" w:firstColumn="0" w:lastColumn="0" w:oddVBand="0" w:evenVBand="0" w:oddHBand="0" w:evenHBand="0" w:firstRowFirstColumn="0" w:firstRowLastColumn="0" w:lastRowFirstColumn="0" w:lastRowLastColumn="0"/>
+              <w:rPr>
+                <w:rFonts w:ascii="Arial" w:hAnsi="Arial" w:cs="Arial"/>
+                <w:sz w:val="22"/>
+                <w:szCs w:val="22"/>
+              </w:rPr>
+            </w:pPr>
+            <w:r>
+              <w:rPr>
+                <w:rFonts w:ascii="Arial" w:hAnsi="Arial" w:cs="Arial"/>
+                <w:sz w:val="22"/>
+                <w:szCs w:val="22"/>
+              </w:rPr>
+              <w:t xml:space="preserve">Contain functions such as add, update and remove </w:t>
+            </w:r>
+            <w:r>
+              <w:rPr>
+                <w:rFonts w:ascii="Arial" w:hAnsi="Arial" w:cs="Arial"/>
+                <w:sz w:val="22"/>
+                <w:szCs w:val="22"/>
+              </w:rPr>
+              <w:t>product</w:t>
+            </w:r>
+            <w:r>
+              <w:rPr>
+                <w:rFonts w:ascii="Arial" w:hAnsi="Arial" w:cs="Arial"/>
+                <w:sz w:val="22"/>
+                <w:szCs w:val="22"/>
+              </w:rPr>
+              <w:t xml:space="preserve"> supports staff performs manage activities.</w:t>
+            </w:r>
+          </w:p>
+        </w:tc>
+      </w:tr>
+      <w:tr>
+        <w:trPr>
+          <w:cnfStyle w:val="000000100000" w:firstRow="0" w:lastRow="0" w:firstColumn="0" w:lastColumn="0" w:oddVBand="0" w:evenVBand="0" w:oddHBand="1" w:evenHBand="0" w:firstRowFirstColumn="0" w:firstRowLastColumn="0" w:lastRowFirstColumn="0" w:lastRowLastColumn="0"/>
+        </w:trPr>
+        <w:tc>
+          <w:tcPr>
+            <w:cnfStyle w:val="001000000000" w:firstRow="0" w:lastRow="0" w:firstColumn="1" w:lastColumn="0" w:oddVBand="0" w:evenVBand="0" w:oddHBand="0" w:evenHBand="0" w:firstRowFirstColumn="0" w:firstRowLastColumn="0" w:lastRowFirstColumn="0" w:lastRowLastColumn="0"/>
+            <w:tcW w:w="1195" w:type="dxa"/>
+            <w:vMerge/>
+          </w:tcPr>
+          <w:p>
+            <w:pPr>
+              <w:pStyle w:val="ListParagraph"/>
+              <w:autoSpaceDE w:val="0"/>
+              <w:autoSpaceDN w:val="0"/>
+              <w:adjustRightInd w:val="0"/>
+              <w:spacing w:before="0"/>
+              <w:ind w:left="0"/>
+              <w:rPr>
+                <w:rFonts w:ascii="Arial" w:hAnsi="Arial" w:cs="Arial"/>
+                <w:sz w:val="22"/>
+                <w:szCs w:val="22"/>
+              </w:rPr>
+            </w:pPr>
+          </w:p>
+        </w:tc>
+        <w:tc>
+          <w:tcPr>
+            <w:tcW w:w="1595" w:type="dxa"/>
+          </w:tcPr>
+          <w:p>
+            <w:pPr>
+              <w:autoSpaceDE w:val="0"/>
+              <w:autoSpaceDN w:val="0"/>
+              <w:adjustRightInd w:val="0"/>
+              <w:spacing w:before="0"/>
+              <w:cnfStyle w:val="000000100000" w:firstRow="0" w:lastRow="0" w:firstColumn="0" w:lastColumn="0" w:oddVBand="0" w:evenVBand="0" w:oddHBand="1" w:evenHBand="0" w:firstRowFirstColumn="0" w:firstRowLastColumn="0" w:lastRowFirstColumn="0" w:lastRowLastColumn="0"/>
+              <w:rPr>
+                <w:rFonts w:ascii="Arial" w:hAnsi="Arial" w:cs="Arial"/>
+                <w:sz w:val="22"/>
+                <w:szCs w:val="22"/>
+              </w:rPr>
+            </w:pPr>
+            <w:r>
+              <w:rPr>
+                <w:rFonts w:ascii="Arial" w:hAnsi="Arial" w:cs="Arial"/>
+                <w:sz w:val="22"/>
+                <w:szCs w:val="22"/>
+              </w:rPr>
+              <w:t xml:space="preserve">Synchronic </w:t>
+            </w:r>
+            <w:r>
+              <w:rPr>
+                <w:rFonts w:ascii="Arial" w:hAnsi="Arial" w:cs="Arial"/>
+                <w:sz w:val="22"/>
+                <w:szCs w:val="22"/>
+              </w:rPr>
+              <w:t>data</w:t>
+            </w:r>
+          </w:p>
+        </w:tc>
+        <w:tc>
+          <w:tcPr>
+            <w:tcW w:w="5598" w:type="dxa"/>
+            <w:gridSpan w:val="2"/>
+          </w:tcPr>
+          <w:p>
+            <w:pPr>
+              <w:pStyle w:val="ListParagraph"/>
+              <w:autoSpaceDE w:val="0"/>
+              <w:autoSpaceDN w:val="0"/>
+              <w:adjustRightInd w:val="0"/>
+              <w:spacing w:before="0"/>
+              <w:ind w:left="0"/>
+              <w:cnfStyle w:val="000000100000" w:firstRow="0" w:lastRow="0" w:firstColumn="0" w:lastColumn="0" w:oddVBand="0" w:evenVBand="0" w:oddHBand="1" w:evenHBand="0" w:firstRowFirstColumn="0" w:firstRowLastColumn="0" w:lastRowFirstColumn="0" w:lastRowLastColumn="0"/>
+              <w:rPr>
+                <w:rFonts w:ascii="Arial" w:hAnsi="Arial" w:cs="Arial"/>
+                <w:sz w:val="22"/>
+                <w:szCs w:val="22"/>
+              </w:rPr>
+            </w:pPr>
+          </w:p>
+        </w:tc>
+      </w:tr>
+      <w:tr>
+        <w:tc>
+          <w:tcPr>
+            <w:cnfStyle w:val="001000000000" w:firstRow="0" w:lastRow="0" w:firstColumn="1" w:lastColumn="0" w:oddVBand="0" w:evenVBand="0" w:oddHBand="0" w:evenHBand="0" w:firstRowFirstColumn="0" w:firstRowLastColumn="0" w:lastRowFirstColumn="0" w:lastRowLastColumn="0"/>
+            <w:tcW w:w="1195" w:type="dxa"/>
+            <w:vMerge/>
+          </w:tcPr>
+          <w:p>
+            <w:pPr>
+              <w:pStyle w:val="ListParagraph"/>
+              <w:autoSpaceDE w:val="0"/>
+              <w:autoSpaceDN w:val="0"/>
+              <w:adjustRightInd w:val="0"/>
+              <w:spacing w:before="0"/>
+              <w:ind w:left="0"/>
+              <w:rPr>
+                <w:rFonts w:ascii="Arial" w:hAnsi="Arial" w:cs="Arial"/>
+                <w:sz w:val="22"/>
+                <w:szCs w:val="22"/>
+              </w:rPr>
+            </w:pPr>
+          </w:p>
+        </w:tc>
+        <w:tc>
+          <w:tcPr>
+            <w:tcW w:w="1595" w:type="dxa"/>
+          </w:tcPr>
+          <w:p>
+            <w:pPr>
+              <w:autoSpaceDE w:val="0"/>
+              <w:autoSpaceDN w:val="0"/>
+              <w:adjustRightInd w:val="0"/>
+              <w:spacing w:before="0"/>
+              <w:cnfStyle w:val="000000000000" w:firstRow="0" w:lastRow="0" w:firstColumn="0" w:lastColumn="0" w:oddVBand="0" w:evenVBand="0" w:oddHBand="0" w:evenHBand="0" w:firstRowFirstColumn="0" w:firstRowLastColumn="0" w:lastRowFirstColumn="0" w:lastRowLastColumn="0"/>
+              <w:rPr>
+                <w:rFonts w:ascii="Arial" w:hAnsi="Arial" w:cs="Arial"/>
+                <w:sz w:val="22"/>
+                <w:szCs w:val="22"/>
+              </w:rPr>
+            </w:pPr>
+            <w:r>
+              <w:rPr>
+                <w:rFonts w:ascii="Arial" w:hAnsi="Arial" w:cs="Arial"/>
+                <w:sz w:val="22"/>
+                <w:szCs w:val="22"/>
+              </w:rPr>
+              <w:t>Statistical analysis</w:t>
+            </w:r>
+          </w:p>
+        </w:tc>
+        <w:tc>
+          <w:tcPr>
+            <w:tcW w:w="5598" w:type="dxa"/>
+            <w:gridSpan w:val="2"/>
+          </w:tcPr>
+          <w:p>
+            <w:pPr>
+              <w:pStyle w:val="ListParagraph"/>
+              <w:autoSpaceDE w:val="0"/>
+              <w:autoSpaceDN w:val="0"/>
+              <w:adjustRightInd w:val="0"/>
+              <w:spacing w:before="0"/>
+              <w:ind w:left="0"/>
+              <w:cnfStyle w:val="000000000000" w:firstRow="0" w:lastRow="0" w:firstColumn="0" w:lastColumn="0" w:oddVBand="0" w:evenVBand="0" w:oddHBand="0" w:evenHBand="0" w:firstRowFirstColumn="0" w:firstRowLastColumn="0" w:lastRowFirstColumn="0" w:lastRowLastColumn="0"/>
+              <w:rPr>
+                <w:rFonts w:ascii="Arial" w:hAnsi="Arial" w:cs="Arial"/>
+                <w:sz w:val="22"/>
+                <w:szCs w:val="22"/>
+              </w:rPr>
+            </w:pPr>
+          </w:p>
+        </w:tc>
+      </w:tr>
+      <w:tr>
+        <w:trPr>
+          <w:cnfStyle w:val="000000100000" w:firstRow="0" w:lastRow="0" w:firstColumn="0" w:lastColumn="0" w:oddVBand="0" w:evenVBand="0" w:oddHBand="1" w:evenHBand="0" w:firstRowFirstColumn="0" w:firstRowLastColumn="0" w:lastRowFirstColumn="0" w:lastRowLastColumn="0"/>
+        </w:trPr>
+        <w:tc>
+          <w:tcPr>
+            <w:cnfStyle w:val="001000000000" w:firstRow="0" w:lastRow="0" w:firstColumn="1" w:lastColumn="0" w:oddVBand="0" w:evenVBand="0" w:oddHBand="0" w:evenHBand="0" w:firstRowFirstColumn="0" w:firstRowLastColumn="0" w:lastRowFirstColumn="0" w:lastRowLastColumn="0"/>
+            <w:tcW w:w="1195" w:type="dxa"/>
+            <w:vMerge/>
+          </w:tcPr>
+          <w:p>
+            <w:pPr>
+              <w:pStyle w:val="ListParagraph"/>
+              <w:autoSpaceDE w:val="0"/>
+              <w:autoSpaceDN w:val="0"/>
+              <w:adjustRightInd w:val="0"/>
+              <w:spacing w:before="0"/>
+              <w:ind w:left="0"/>
+              <w:rPr>
+                <w:rFonts w:ascii="Arial" w:hAnsi="Arial" w:cs="Arial"/>
+                <w:sz w:val="22"/>
+                <w:szCs w:val="22"/>
+              </w:rPr>
+            </w:pPr>
+          </w:p>
+        </w:tc>
+        <w:tc>
+          <w:tcPr>
+            <w:tcW w:w="1595" w:type="dxa"/>
+          </w:tcPr>
+          <w:p>
+            <w:pPr>
+              <w:autoSpaceDE w:val="0"/>
+              <w:autoSpaceDN w:val="0"/>
+              <w:adjustRightInd w:val="0"/>
+              <w:spacing w:before="0"/>
+              <w:cnfStyle w:val="000000100000" w:firstRow="0" w:lastRow="0" w:firstColumn="0" w:lastColumn="0" w:oddVBand="0" w:evenVBand="0" w:oddHBand="1" w:evenHBand="0" w:firstRowFirstColumn="0" w:firstRowLastColumn="0" w:lastRowFirstColumn="0" w:lastRowLastColumn="0"/>
+              <w:rPr>
+                <w:rFonts w:ascii="Arial" w:hAnsi="Arial" w:cs="Arial"/>
+                <w:sz w:val="22"/>
+                <w:szCs w:val="22"/>
+              </w:rPr>
+            </w:pPr>
+            <w:r>
+              <w:rPr>
+                <w:rFonts w:ascii="Arial" w:hAnsi="Arial" w:cs="Arial"/>
+                <w:sz w:val="22"/>
+                <w:szCs w:val="22"/>
+              </w:rPr>
+              <w:t>User account</w:t>
+            </w:r>
+          </w:p>
+        </w:tc>
+        <w:tc>
+          <w:tcPr>
+            <w:tcW w:w="5598" w:type="dxa"/>
+            <w:gridSpan w:val="2"/>
+          </w:tcPr>
+          <w:p>
+            <w:pPr>
+              <w:pStyle w:val="ListParagraph"/>
+              <w:autoSpaceDE w:val="0"/>
+              <w:autoSpaceDN w:val="0"/>
+              <w:adjustRightInd w:val="0"/>
+              <w:spacing w:before="0"/>
+              <w:ind w:left="0"/>
+              <w:cnfStyle w:val="000000100000" w:firstRow="0" w:lastRow="0" w:firstColumn="0" w:lastColumn="0" w:oddVBand="0" w:evenVBand="0" w:oddHBand="1" w:evenHBand="0" w:firstRowFirstColumn="0" w:firstRowLastColumn="0" w:lastRowFirstColumn="0" w:lastRowLastColumn="0"/>
+              <w:rPr>
+                <w:rFonts w:ascii="Arial" w:hAnsi="Arial" w:cs="Arial"/>
+                <w:sz w:val="22"/>
+                <w:szCs w:val="22"/>
+              </w:rPr>
+            </w:pPr>
+          </w:p>
+        </w:tc>
+      </w:tr>
+      <w:tr>
+        <w:tc>
+          <w:tcPr>
+            <w:cnfStyle w:val="001000000000" w:firstRow="0" w:lastRow="0" w:firstColumn="1" w:lastColumn="0" w:oddVBand="0" w:evenVBand="0" w:oddHBand="0" w:evenHBand="0" w:firstRowFirstColumn="0" w:firstRowLastColumn="0" w:lastRowFirstColumn="0" w:lastRowLastColumn="0"/>
+            <w:tcW w:w="1195" w:type="dxa"/>
+            <w:vMerge/>
+          </w:tcPr>
+          <w:p>
+            <w:pPr>
+              <w:pStyle w:val="ListParagraph"/>
+              <w:autoSpaceDE w:val="0"/>
+              <w:autoSpaceDN w:val="0"/>
+              <w:adjustRightInd w:val="0"/>
+              <w:spacing w:before="0"/>
+              <w:ind w:left="0"/>
+              <w:rPr>
+                <w:rFonts w:ascii="Arial" w:hAnsi="Arial" w:cs="Arial"/>
+                <w:sz w:val="22"/>
+                <w:szCs w:val="22"/>
+              </w:rPr>
+            </w:pPr>
+          </w:p>
+        </w:tc>
+        <w:tc>
+          <w:tcPr>
+            <w:tcW w:w="1595" w:type="dxa"/>
+          </w:tcPr>
+          <w:p>
+            <w:pPr>
+              <w:autoSpaceDE w:val="0"/>
+              <w:autoSpaceDN w:val="0"/>
+              <w:adjustRightInd w:val="0"/>
+              <w:spacing w:before="0"/>
+              <w:cnfStyle w:val="000000000000" w:firstRow="0" w:lastRow="0" w:firstColumn="0" w:lastColumn="0" w:oddVBand="0" w:evenVBand="0" w:oddHBand="0" w:evenHBand="0" w:firstRowFirstColumn="0" w:firstRowLastColumn="0" w:lastRowFirstColumn="0" w:lastRowLastColumn="0"/>
+              <w:rPr>
+                <w:rFonts w:ascii="Arial" w:hAnsi="Arial" w:cs="Arial"/>
+                <w:sz w:val="22"/>
+                <w:szCs w:val="22"/>
+              </w:rPr>
+            </w:pPr>
+            <w:r>
+              <w:rPr>
+                <w:rFonts w:ascii="Arial" w:hAnsi="Arial" w:cs="Arial"/>
+                <w:sz w:val="22"/>
+                <w:szCs w:val="22"/>
+              </w:rPr>
+              <w:t>Customer</w:t>
+            </w:r>
+            <w:bookmarkStart w:id="0" w:name="_GoBack"/>
+            <w:bookmarkEnd w:id="0"/>
+          </w:p>
+        </w:tc>
+        <w:tc>
+          <w:tcPr>
+            <w:tcW w:w="5598" w:type="dxa"/>
+            <w:gridSpan w:val="2"/>
+          </w:tcPr>
+          <w:p>
+            <w:pPr>
+              <w:pStyle w:val="ListParagraph"/>
+              <w:autoSpaceDE w:val="0"/>
+              <w:autoSpaceDN w:val="0"/>
+              <w:adjustRightInd w:val="0"/>
+              <w:spacing w:before="0"/>
+              <w:ind w:left="0"/>
+              <w:cnfStyle w:val="000000000000" w:firstRow="0" w:lastRow="0" w:firstColumn="0" w:lastColumn="0" w:oddVBand="0" w:evenVBand="0" w:oddHBand="0" w:evenHBand="0" w:firstRowFirstColumn="0" w:firstRowLastColumn="0" w:lastRowFirstColumn="0" w:lastRowLastColumn="0"/>
+              <w:rPr>
+                <w:rFonts w:ascii="Arial" w:hAnsi="Arial" w:cs="Arial"/>
+                <w:sz w:val="22"/>
+                <w:szCs w:val="22"/>
+              </w:rPr>
+            </w:pPr>
+          </w:p>
+        </w:tc>
+      </w:tr>
+    </w:tbl>
+    <w:p>
+      <w:pPr>
+        <w:autoSpaceDE w:val="0"/>
+        <w:autoSpaceDN w:val="0"/>
+        <w:adjustRightInd w:val="0"/>
+        <w:spacing w:before="0"/>
+        <w:rPr>
+          <w:rFonts w:ascii="Arial" w:hAnsi="Arial" w:cs="Arial"/>
+          <w:sz w:val="22"/>
+          <w:szCs w:val="22"/>
+        </w:rPr>
+      </w:pPr>
+    </w:p>
     <w:p>
       <w:pPr>
         <w:numPr>
@@ -239,6 +1733,19 @@
     </w:p>
     <w:p>
       <w:pPr>
+        <w:autoSpaceDE w:val="0"/>
+        <w:autoSpaceDN w:val="0"/>
+        <w:adjustRightInd w:val="0"/>
+        <w:spacing w:before="0"/>
+        <w:rPr>
+          <w:rFonts w:ascii="Arial" w:hAnsi="Arial" w:cs="Arial"/>
+          <w:sz w:val="22"/>
+          <w:szCs w:val="22"/>
+        </w:rPr>
+      </w:pPr>
+    </w:p>
+    <w:p>
+      <w:pPr>
         <w:numPr>
           <w:ilvl w:val="0"/>
           <w:numId w:val="2"/>
@@ -264,6 +1771,19 @@
     </w:p>
     <w:p>
       <w:pPr>
+        <w:autoSpaceDE w:val="0"/>
+        <w:autoSpaceDN w:val="0"/>
+        <w:adjustRightInd w:val="0"/>
+        <w:spacing w:before="0"/>
+        <w:rPr>
+          <w:rFonts w:ascii="Arial" w:hAnsi="Arial" w:cs="Arial"/>
+          <w:sz w:val="22"/>
+          <w:szCs w:val="22"/>
+        </w:rPr>
+      </w:pPr>
+    </w:p>
+    <w:p>
+      <w:pPr>
         <w:numPr>
           <w:ilvl w:val="0"/>
           <w:numId w:val="2"/>
@@ -286,6 +1806,29 @@
         </w:rPr>
         <w:t>Element  behavior</w:t>
       </w:r>
+    </w:p>
+    <w:p>
+      <w:pPr>
+        <w:pStyle w:val="ListParagraph"/>
+        <w:rPr>
+          <w:rFonts w:ascii="Arial" w:hAnsi="Arial" w:cs="Arial"/>
+          <w:sz w:val="22"/>
+          <w:szCs w:val="22"/>
+        </w:rPr>
+      </w:pPr>
+    </w:p>
+    <w:p>
+      <w:pPr>
+        <w:autoSpaceDE w:val="0"/>
+        <w:autoSpaceDN w:val="0"/>
+        <w:adjustRightInd w:val="0"/>
+        <w:spacing w:before="0"/>
+        <w:rPr>
+          <w:rFonts w:ascii="Arial" w:hAnsi="Arial" w:cs="Arial"/>
+          <w:sz w:val="22"/>
+          <w:szCs w:val="22"/>
+        </w:rPr>
+      </w:pPr>
     </w:p>
     <w:p>
       <w:pPr>
@@ -525,17 +2068,7 @@
           <w:sz w:val="22"/>
           <w:szCs w:val="22"/>
         </w:rPr>
-        <w:t>Assumptions reflect</w:t>
-      </w:r>
-      <w:bookmarkStart w:id="0" w:name="_GoBack"/>
-      <w:bookmarkEnd w:id="0"/>
-      <w:r>
-        <w:rPr>
-          <w:rFonts w:ascii="Arial" w:hAnsi="Arial" w:cs="Arial"/>
-          <w:sz w:val="22"/>
-          <w:szCs w:val="22"/>
-        </w:rPr>
-        <w:t>ed in the design</w:t>
+        <w:t>Assumptions reflected in the design</w:t>
       </w:r>
     </w:p>
     <w:p>
@@ -562,7 +2095,6 @@
           <w:sz w:val="22"/>
           <w:szCs w:val="22"/>
         </w:rPr>
-        <w:lastRenderedPageBreak/>
         <w:t>Glossary of terms:</w:t>
       </w:r>
     </w:p>
@@ -708,6 +2240,7 @@
           <w:sz w:val="22"/>
           <w:szCs w:val="22"/>
         </w:rPr>
+        <w:lastRenderedPageBreak/>
         <w:t>Change histories or use to record references to specific sections of a requirements document to establish traceability. Strictly speaking, information such as this is not architectural</w:t>
       </w:r>
     </w:p>
@@ -775,6 +2308,119 @@
 <file path=word/numbering.xml><?xml version="1.0" encoding="utf-8"?>
 <w:numbering xmlns:wpc="http://schemas.microsoft.com/office/word/2010/wordprocessingCanvas" xmlns:mc="http://schemas.openxmlformats.org/markup-compatibility/2006" xmlns:o="urn:schemas-microsoft-com:office:office" xmlns:r="http://schemas.openxmlformats.org/officeDocument/2006/relationships" xmlns:m="http://schemas.openxmlformats.org/officeDocument/2006/math" xmlns:v="urn:schemas-microsoft-com:vml" xmlns:wp14="http://schemas.microsoft.com/office/word/2010/wordprocessingDrawing" xmlns:wp="http://schemas.openxmlformats.org/drawingml/2006/wordprocessingDrawing" xmlns:w10="urn:schemas-microsoft-com:office:word" xmlns:w="http://schemas.openxmlformats.org/wordprocessingml/2006/main" xmlns:w14="http://schemas.microsoft.com/office/word/2010/wordml" xmlns:wpg="http://schemas.microsoft.com/office/word/2010/wordprocessingGroup" xmlns:wpi="http://schemas.microsoft.com/office/word/2010/wordprocessingInk" xmlns:wne="http://schemas.microsoft.com/office/word/2006/wordml" xmlns:wps="http://schemas.microsoft.com/office/word/2010/wordprocessingShape" mc:Ignorable="w14 wp14">
   <w:abstractNum w:abstractNumId="0">
+    <w:nsid w:val="14117C55"/>
+    <w:multiLevelType w:val="hybridMultilevel"/>
+    <w:tmpl w:val="49A6D984"/>
+    <w:lvl w:ilvl="0" w:tplc="04090001">
+      <w:start w:val="1"/>
+      <w:numFmt w:val="bullet"/>
+      <w:lvlText w:val=""/>
+      <w:lvlJc w:val="left"/>
+      <w:pPr>
+        <w:ind w:left="2160" w:hanging="360"/>
+      </w:pPr>
+      <w:rPr>
+        <w:rFonts w:ascii="Symbol" w:hAnsi="Symbol" w:hint="default"/>
+      </w:rPr>
+    </w:lvl>
+    <w:lvl w:ilvl="1" w:tplc="04090003">
+      <w:start w:val="1"/>
+      <w:numFmt w:val="bullet"/>
+      <w:lvlText w:val="o"/>
+      <w:lvlJc w:val="left"/>
+      <w:pPr>
+        <w:ind w:left="2880" w:hanging="360"/>
+      </w:pPr>
+      <w:rPr>
+        <w:rFonts w:ascii="Courier New" w:hAnsi="Courier New" w:cs="Courier New" w:hint="default"/>
+      </w:rPr>
+    </w:lvl>
+    <w:lvl w:ilvl="2" w:tplc="04090005" w:tentative="1">
+      <w:start w:val="1"/>
+      <w:numFmt w:val="bullet"/>
+      <w:lvlText w:val=""/>
+      <w:lvlJc w:val="left"/>
+      <w:pPr>
+        <w:ind w:left="3600" w:hanging="360"/>
+      </w:pPr>
+      <w:rPr>
+        <w:rFonts w:ascii="Wingdings" w:hAnsi="Wingdings" w:hint="default"/>
+      </w:rPr>
+    </w:lvl>
+    <w:lvl w:ilvl="3" w:tplc="04090001" w:tentative="1">
+      <w:start w:val="1"/>
+      <w:numFmt w:val="bullet"/>
+      <w:lvlText w:val=""/>
+      <w:lvlJc w:val="left"/>
+      <w:pPr>
+        <w:ind w:left="4320" w:hanging="360"/>
+      </w:pPr>
+      <w:rPr>
+        <w:rFonts w:ascii="Symbol" w:hAnsi="Symbol" w:hint="default"/>
+      </w:rPr>
+    </w:lvl>
+    <w:lvl w:ilvl="4" w:tplc="04090003" w:tentative="1">
+      <w:start w:val="1"/>
+      <w:numFmt w:val="bullet"/>
+      <w:lvlText w:val="o"/>
+      <w:lvlJc w:val="left"/>
+      <w:pPr>
+        <w:ind w:left="5040" w:hanging="360"/>
+      </w:pPr>
+      <w:rPr>
+        <w:rFonts w:ascii="Courier New" w:hAnsi="Courier New" w:cs="Courier New" w:hint="default"/>
+      </w:rPr>
+    </w:lvl>
+    <w:lvl w:ilvl="5" w:tplc="04090005" w:tentative="1">
+      <w:start w:val="1"/>
+      <w:numFmt w:val="bullet"/>
+      <w:lvlText w:val=""/>
+      <w:lvlJc w:val="left"/>
+      <w:pPr>
+        <w:ind w:left="5760" w:hanging="360"/>
+      </w:pPr>
+      <w:rPr>
+        <w:rFonts w:ascii="Wingdings" w:hAnsi="Wingdings" w:hint="default"/>
+      </w:rPr>
+    </w:lvl>
+    <w:lvl w:ilvl="6" w:tplc="04090001" w:tentative="1">
+      <w:start w:val="1"/>
+      <w:numFmt w:val="bullet"/>
+      <w:lvlText w:val=""/>
+      <w:lvlJc w:val="left"/>
+      <w:pPr>
+        <w:ind w:left="6480" w:hanging="360"/>
+      </w:pPr>
+      <w:rPr>
+        <w:rFonts w:ascii="Symbol" w:hAnsi="Symbol" w:hint="default"/>
+      </w:rPr>
+    </w:lvl>
+    <w:lvl w:ilvl="7" w:tplc="04090003" w:tentative="1">
+      <w:start w:val="1"/>
+      <w:numFmt w:val="bullet"/>
+      <w:lvlText w:val="o"/>
+      <w:lvlJc w:val="left"/>
+      <w:pPr>
+        <w:ind w:left="7200" w:hanging="360"/>
+      </w:pPr>
+      <w:rPr>
+        <w:rFonts w:ascii="Courier New" w:hAnsi="Courier New" w:cs="Courier New" w:hint="default"/>
+      </w:rPr>
+    </w:lvl>
+    <w:lvl w:ilvl="8" w:tplc="04090005" w:tentative="1">
+      <w:start w:val="1"/>
+      <w:numFmt w:val="bullet"/>
+      <w:lvlText w:val=""/>
+      <w:lvlJc w:val="left"/>
+      <w:pPr>
+        <w:ind w:left="7920" w:hanging="360"/>
+      </w:pPr>
+      <w:rPr>
+        <w:rFonts w:ascii="Wingdings" w:hAnsi="Wingdings" w:hint="default"/>
+      </w:rPr>
+    </w:lvl>
+  </w:abstractNum>
+  <w:abstractNum w:abstractNumId="1">
     <w:nsid w:val="14FC3642"/>
     <w:multiLevelType w:val="hybridMultilevel"/>
     <w:tmpl w:val="70DE7346"/>
@@ -887,7 +2533,7 @@
       </w:rPr>
     </w:lvl>
   </w:abstractNum>
-  <w:abstractNum w:abstractNumId="1">
+  <w:abstractNum w:abstractNumId="2">
     <w:nsid w:val="1A8B0D72"/>
     <w:multiLevelType w:val="hybridMultilevel"/>
     <w:tmpl w:val="1A126FE6"/>
@@ -973,7 +2619,7 @@
       </w:pPr>
     </w:lvl>
   </w:abstractNum>
-  <w:abstractNum w:abstractNumId="2">
+  <w:abstractNum w:abstractNumId="3">
     <w:nsid w:val="3004574F"/>
     <w:multiLevelType w:val="hybridMultilevel"/>
     <w:tmpl w:val="C8642422"/>
@@ -1059,7 +2705,7 @@
       </w:pPr>
     </w:lvl>
   </w:abstractNum>
-  <w:abstractNum w:abstractNumId="3">
+  <w:abstractNum w:abstractNumId="4">
     <w:nsid w:val="7C755C21"/>
     <w:multiLevelType w:val="hybridMultilevel"/>
     <w:tmpl w:val="38CA2528"/>
@@ -1146,15 +2792,18 @@
     </w:lvl>
   </w:abstractNum>
   <w:num w:numId="1">
+    <w:abstractNumId w:val="3"/>
+  </w:num>
+  <w:num w:numId="2">
+    <w:abstractNumId w:val="4"/>
+  </w:num>
+  <w:num w:numId="3">
     <w:abstractNumId w:val="2"/>
   </w:num>
-  <w:num w:numId="2">
-    <w:abstractNumId w:val="3"/>
-  </w:num>
-  <w:num w:numId="3">
+  <w:num w:numId="4">
     <w:abstractNumId w:val="1"/>
   </w:num>
-  <w:num w:numId="4">
+  <w:num w:numId="5">
     <w:abstractNumId w:val="0"/>
   </w:num>
 </w:numbering>
@@ -1422,6 +3071,173 @@
       <w:szCs w:val="20"/>
     </w:rPr>
   </w:style>
+  <w:style w:type="table" w:styleId="TableGrid">
+    <w:name w:val="Table Grid"/>
+    <w:basedOn w:val="TableNormal"/>
+    <w:uiPriority w:val="59"/>
+    <w:rsid w:val="00E3082C"/>
+    <w:pPr>
+      <w:spacing w:after="0" w:line="240" w:lineRule="auto"/>
+    </w:pPr>
+    <w:tblPr>
+      <w:tblInd w:w="0" w:type="dxa"/>
+      <w:tblBorders>
+        <w:top w:val="single" w:sz="4" w:space="0" w:color="auto"/>
+        <w:left w:val="single" w:sz="4" w:space="0" w:color="auto"/>
+        <w:bottom w:val="single" w:sz="4" w:space="0" w:color="auto"/>
+        <w:right w:val="single" w:sz="4" w:space="0" w:color="auto"/>
+        <w:insideH w:val="single" w:sz="4" w:space="0" w:color="auto"/>
+        <w:insideV w:val="single" w:sz="4" w:space="0" w:color="auto"/>
+      </w:tblBorders>
+      <w:tblCellMar>
+        <w:top w:w="0" w:type="dxa"/>
+        <w:left w:w="108" w:type="dxa"/>
+        <w:bottom w:w="0" w:type="dxa"/>
+        <w:right w:w="108" w:type="dxa"/>
+      </w:tblCellMar>
+    </w:tblPr>
+  </w:style>
+  <w:style w:type="table" w:styleId="MediumGrid3-Accent5">
+    <w:name w:val="Medium Grid 3 Accent 5"/>
+    <w:basedOn w:val="TableNormal"/>
+    <w:uiPriority w:val="69"/>
+    <w:rsid w:val="00BB4F55"/>
+    <w:pPr>
+      <w:spacing w:after="0" w:line="240" w:lineRule="auto"/>
+    </w:pPr>
+    <w:tblPr>
+      <w:tblStyleRowBandSize w:val="1"/>
+      <w:tblStyleColBandSize w:val="1"/>
+      <w:tblInd w:w="0" w:type="dxa"/>
+      <w:tblBorders>
+        <w:top w:val="single" w:sz="8" w:space="0" w:color="FFFFFF" w:themeColor="background1"/>
+        <w:left w:val="single" w:sz="8" w:space="0" w:color="FFFFFF" w:themeColor="background1"/>
+        <w:bottom w:val="single" w:sz="8" w:space="0" w:color="FFFFFF" w:themeColor="background1"/>
+        <w:right w:val="single" w:sz="8" w:space="0" w:color="FFFFFF" w:themeColor="background1"/>
+        <w:insideH w:val="single" w:sz="6" w:space="0" w:color="FFFFFF" w:themeColor="background1"/>
+        <w:insideV w:val="single" w:sz="6" w:space="0" w:color="FFFFFF" w:themeColor="background1"/>
+      </w:tblBorders>
+      <w:tblCellMar>
+        <w:top w:w="0" w:type="dxa"/>
+        <w:left w:w="108" w:type="dxa"/>
+        <w:bottom w:w="0" w:type="dxa"/>
+        <w:right w:w="108" w:type="dxa"/>
+      </w:tblCellMar>
+    </w:tblPr>
+    <w:tcPr>
+      <w:shd w:val="clear" w:color="auto" w:fill="D2EAF1" w:themeFill="accent5" w:themeFillTint="3F"/>
+    </w:tcPr>
+    <w:tblStylePr w:type="firstRow">
+      <w:rPr>
+        <w:b/>
+        <w:bCs/>
+        <w:i w:val="0"/>
+        <w:iCs w:val="0"/>
+        <w:color w:val="FFFFFF" w:themeColor="background1"/>
+      </w:rPr>
+      <w:tblPr/>
+      <w:tcPr>
+        <w:tcBorders>
+          <w:top w:val="single" w:sz="8" w:space="0" w:color="FFFFFF" w:themeColor="background1"/>
+          <w:left w:val="single" w:sz="8" w:space="0" w:color="FFFFFF" w:themeColor="background1"/>
+          <w:bottom w:val="single" w:sz="24" w:space="0" w:color="FFFFFF" w:themeColor="background1"/>
+          <w:right w:val="single" w:sz="8" w:space="0" w:color="FFFFFF" w:themeColor="background1"/>
+          <w:insideH w:val="nil"/>
+          <w:insideV w:val="single" w:sz="8" w:space="0" w:color="FFFFFF" w:themeColor="background1"/>
+        </w:tcBorders>
+        <w:shd w:val="clear" w:color="auto" w:fill="4BACC6" w:themeFill="accent5"/>
+      </w:tcPr>
+    </w:tblStylePr>
+    <w:tblStylePr w:type="lastRow">
+      <w:rPr>
+        <w:b/>
+        <w:bCs/>
+        <w:i w:val="0"/>
+        <w:iCs w:val="0"/>
+        <w:color w:val="FFFFFF" w:themeColor="background1"/>
+      </w:rPr>
+      <w:tblPr/>
+      <w:tcPr>
+        <w:tcBorders>
+          <w:top w:val="single" w:sz="24" w:space="0" w:color="FFFFFF" w:themeColor="background1"/>
+          <w:left w:val="single" w:sz="8" w:space="0" w:color="FFFFFF" w:themeColor="background1"/>
+          <w:bottom w:val="single" w:sz="8" w:space="0" w:color="FFFFFF" w:themeColor="background1"/>
+          <w:right w:val="single" w:sz="8" w:space="0" w:color="FFFFFF" w:themeColor="background1"/>
+          <w:insideH w:val="nil"/>
+          <w:insideV w:val="single" w:sz="8" w:space="0" w:color="FFFFFF" w:themeColor="background1"/>
+        </w:tcBorders>
+        <w:shd w:val="clear" w:color="auto" w:fill="4BACC6" w:themeFill="accent5"/>
+      </w:tcPr>
+    </w:tblStylePr>
+    <w:tblStylePr w:type="firstCol">
+      <w:rPr>
+        <w:b/>
+        <w:bCs/>
+        <w:i w:val="0"/>
+        <w:iCs w:val="0"/>
+        <w:color w:val="FFFFFF" w:themeColor="background1"/>
+      </w:rPr>
+      <w:tblPr/>
+      <w:tcPr>
+        <w:tcBorders>
+          <w:left w:val="single" w:sz="8" w:space="0" w:color="FFFFFF" w:themeColor="background1"/>
+          <w:right w:val="single" w:sz="24" w:space="0" w:color="FFFFFF" w:themeColor="background1"/>
+          <w:insideH w:val="nil"/>
+          <w:insideV w:val="nil"/>
+        </w:tcBorders>
+        <w:shd w:val="clear" w:color="auto" w:fill="4BACC6" w:themeFill="accent5"/>
+      </w:tcPr>
+    </w:tblStylePr>
+    <w:tblStylePr w:type="lastCol">
+      <w:rPr>
+        <w:b/>
+        <w:bCs/>
+        <w:i w:val="0"/>
+        <w:iCs w:val="0"/>
+        <w:color w:val="FFFFFF" w:themeColor="background1"/>
+      </w:rPr>
+      <w:tblPr/>
+      <w:tcPr>
+        <w:tcBorders>
+          <w:top w:val="nil"/>
+          <w:left w:val="single" w:sz="24" w:space="0" w:color="FFFFFF" w:themeColor="background1"/>
+          <w:bottom w:val="nil"/>
+          <w:right w:val="nil"/>
+          <w:insideH w:val="nil"/>
+          <w:insideV w:val="nil"/>
+        </w:tcBorders>
+        <w:shd w:val="clear" w:color="auto" w:fill="4BACC6" w:themeFill="accent5"/>
+      </w:tcPr>
+    </w:tblStylePr>
+    <w:tblStylePr w:type="band1Vert">
+      <w:tblPr/>
+      <w:tcPr>
+        <w:tcBorders>
+          <w:top w:val="single" w:sz="8" w:space="0" w:color="FFFFFF" w:themeColor="background1"/>
+          <w:left w:val="single" w:sz="8" w:space="0" w:color="FFFFFF" w:themeColor="background1"/>
+          <w:bottom w:val="single" w:sz="8" w:space="0" w:color="FFFFFF" w:themeColor="background1"/>
+          <w:right w:val="single" w:sz="8" w:space="0" w:color="FFFFFF" w:themeColor="background1"/>
+          <w:insideH w:val="nil"/>
+          <w:insideV w:val="nil"/>
+        </w:tcBorders>
+        <w:shd w:val="clear" w:color="auto" w:fill="A5D5E2" w:themeFill="accent5" w:themeFillTint="7F"/>
+      </w:tcPr>
+    </w:tblStylePr>
+    <w:tblStylePr w:type="band1Horz">
+      <w:tblPr/>
+      <w:tcPr>
+        <w:tcBorders>
+          <w:top w:val="single" w:sz="8" w:space="0" w:color="FFFFFF" w:themeColor="background1"/>
+          <w:left w:val="single" w:sz="8" w:space="0" w:color="FFFFFF" w:themeColor="background1"/>
+          <w:bottom w:val="single" w:sz="8" w:space="0" w:color="FFFFFF" w:themeColor="background1"/>
+          <w:right w:val="single" w:sz="8" w:space="0" w:color="FFFFFF" w:themeColor="background1"/>
+          <w:insideH w:val="single" w:sz="8" w:space="0" w:color="FFFFFF" w:themeColor="background1"/>
+          <w:insideV w:val="single" w:sz="8" w:space="0" w:color="FFFFFF" w:themeColor="background1"/>
+        </w:tcBorders>
+        <w:shd w:val="clear" w:color="auto" w:fill="A5D5E2" w:themeFill="accent5" w:themeFillTint="7F"/>
+      </w:tcPr>
+    </w:tblStylePr>
+  </w:style>
 </w:styles>
 </file>
 
@@ -1686,6 +3502,173 @@
       <w:sz w:val="20"/>
       <w:szCs w:val="20"/>
     </w:rPr>
+  </w:style>
+  <w:style w:type="table" w:styleId="TableGrid">
+    <w:name w:val="Table Grid"/>
+    <w:basedOn w:val="TableNormal"/>
+    <w:uiPriority w:val="59"/>
+    <w:rsid w:val="00E3082C"/>
+    <w:pPr>
+      <w:spacing w:after="0" w:line="240" w:lineRule="auto"/>
+    </w:pPr>
+    <w:tblPr>
+      <w:tblInd w:w="0" w:type="dxa"/>
+      <w:tblBorders>
+        <w:top w:val="single" w:sz="4" w:space="0" w:color="auto"/>
+        <w:left w:val="single" w:sz="4" w:space="0" w:color="auto"/>
+        <w:bottom w:val="single" w:sz="4" w:space="0" w:color="auto"/>
+        <w:right w:val="single" w:sz="4" w:space="0" w:color="auto"/>
+        <w:insideH w:val="single" w:sz="4" w:space="0" w:color="auto"/>
+        <w:insideV w:val="single" w:sz="4" w:space="0" w:color="auto"/>
+      </w:tblBorders>
+      <w:tblCellMar>
+        <w:top w:w="0" w:type="dxa"/>
+        <w:left w:w="108" w:type="dxa"/>
+        <w:bottom w:w="0" w:type="dxa"/>
+        <w:right w:w="108" w:type="dxa"/>
+      </w:tblCellMar>
+    </w:tblPr>
+  </w:style>
+  <w:style w:type="table" w:styleId="MediumGrid3-Accent5">
+    <w:name w:val="Medium Grid 3 Accent 5"/>
+    <w:basedOn w:val="TableNormal"/>
+    <w:uiPriority w:val="69"/>
+    <w:rsid w:val="00BB4F55"/>
+    <w:pPr>
+      <w:spacing w:after="0" w:line="240" w:lineRule="auto"/>
+    </w:pPr>
+    <w:tblPr>
+      <w:tblStyleRowBandSize w:val="1"/>
+      <w:tblStyleColBandSize w:val="1"/>
+      <w:tblInd w:w="0" w:type="dxa"/>
+      <w:tblBorders>
+        <w:top w:val="single" w:sz="8" w:space="0" w:color="FFFFFF" w:themeColor="background1"/>
+        <w:left w:val="single" w:sz="8" w:space="0" w:color="FFFFFF" w:themeColor="background1"/>
+        <w:bottom w:val="single" w:sz="8" w:space="0" w:color="FFFFFF" w:themeColor="background1"/>
+        <w:right w:val="single" w:sz="8" w:space="0" w:color="FFFFFF" w:themeColor="background1"/>
+        <w:insideH w:val="single" w:sz="6" w:space="0" w:color="FFFFFF" w:themeColor="background1"/>
+        <w:insideV w:val="single" w:sz="6" w:space="0" w:color="FFFFFF" w:themeColor="background1"/>
+      </w:tblBorders>
+      <w:tblCellMar>
+        <w:top w:w="0" w:type="dxa"/>
+        <w:left w:w="108" w:type="dxa"/>
+        <w:bottom w:w="0" w:type="dxa"/>
+        <w:right w:w="108" w:type="dxa"/>
+      </w:tblCellMar>
+    </w:tblPr>
+    <w:tcPr>
+      <w:shd w:val="clear" w:color="auto" w:fill="D2EAF1" w:themeFill="accent5" w:themeFillTint="3F"/>
+    </w:tcPr>
+    <w:tblStylePr w:type="firstRow">
+      <w:rPr>
+        <w:b/>
+        <w:bCs/>
+        <w:i w:val="0"/>
+        <w:iCs w:val="0"/>
+        <w:color w:val="FFFFFF" w:themeColor="background1"/>
+      </w:rPr>
+      <w:tblPr/>
+      <w:tcPr>
+        <w:tcBorders>
+          <w:top w:val="single" w:sz="8" w:space="0" w:color="FFFFFF" w:themeColor="background1"/>
+          <w:left w:val="single" w:sz="8" w:space="0" w:color="FFFFFF" w:themeColor="background1"/>
+          <w:bottom w:val="single" w:sz="24" w:space="0" w:color="FFFFFF" w:themeColor="background1"/>
+          <w:right w:val="single" w:sz="8" w:space="0" w:color="FFFFFF" w:themeColor="background1"/>
+          <w:insideH w:val="nil"/>
+          <w:insideV w:val="single" w:sz="8" w:space="0" w:color="FFFFFF" w:themeColor="background1"/>
+        </w:tcBorders>
+        <w:shd w:val="clear" w:color="auto" w:fill="4BACC6" w:themeFill="accent5"/>
+      </w:tcPr>
+    </w:tblStylePr>
+    <w:tblStylePr w:type="lastRow">
+      <w:rPr>
+        <w:b/>
+        <w:bCs/>
+        <w:i w:val="0"/>
+        <w:iCs w:val="0"/>
+        <w:color w:val="FFFFFF" w:themeColor="background1"/>
+      </w:rPr>
+      <w:tblPr/>
+      <w:tcPr>
+        <w:tcBorders>
+          <w:top w:val="single" w:sz="24" w:space="0" w:color="FFFFFF" w:themeColor="background1"/>
+          <w:left w:val="single" w:sz="8" w:space="0" w:color="FFFFFF" w:themeColor="background1"/>
+          <w:bottom w:val="single" w:sz="8" w:space="0" w:color="FFFFFF" w:themeColor="background1"/>
+          <w:right w:val="single" w:sz="8" w:space="0" w:color="FFFFFF" w:themeColor="background1"/>
+          <w:insideH w:val="nil"/>
+          <w:insideV w:val="single" w:sz="8" w:space="0" w:color="FFFFFF" w:themeColor="background1"/>
+        </w:tcBorders>
+        <w:shd w:val="clear" w:color="auto" w:fill="4BACC6" w:themeFill="accent5"/>
+      </w:tcPr>
+    </w:tblStylePr>
+    <w:tblStylePr w:type="firstCol">
+      <w:rPr>
+        <w:b/>
+        <w:bCs/>
+        <w:i w:val="0"/>
+        <w:iCs w:val="0"/>
+        <w:color w:val="FFFFFF" w:themeColor="background1"/>
+      </w:rPr>
+      <w:tblPr/>
+      <w:tcPr>
+        <w:tcBorders>
+          <w:left w:val="single" w:sz="8" w:space="0" w:color="FFFFFF" w:themeColor="background1"/>
+          <w:right w:val="single" w:sz="24" w:space="0" w:color="FFFFFF" w:themeColor="background1"/>
+          <w:insideH w:val="nil"/>
+          <w:insideV w:val="nil"/>
+        </w:tcBorders>
+        <w:shd w:val="clear" w:color="auto" w:fill="4BACC6" w:themeFill="accent5"/>
+      </w:tcPr>
+    </w:tblStylePr>
+    <w:tblStylePr w:type="lastCol">
+      <w:rPr>
+        <w:b/>
+        <w:bCs/>
+        <w:i w:val="0"/>
+        <w:iCs w:val="0"/>
+        <w:color w:val="FFFFFF" w:themeColor="background1"/>
+      </w:rPr>
+      <w:tblPr/>
+      <w:tcPr>
+        <w:tcBorders>
+          <w:top w:val="nil"/>
+          <w:left w:val="single" w:sz="24" w:space="0" w:color="FFFFFF" w:themeColor="background1"/>
+          <w:bottom w:val="nil"/>
+          <w:right w:val="nil"/>
+          <w:insideH w:val="nil"/>
+          <w:insideV w:val="nil"/>
+        </w:tcBorders>
+        <w:shd w:val="clear" w:color="auto" w:fill="4BACC6" w:themeFill="accent5"/>
+      </w:tcPr>
+    </w:tblStylePr>
+    <w:tblStylePr w:type="band1Vert">
+      <w:tblPr/>
+      <w:tcPr>
+        <w:tcBorders>
+          <w:top w:val="single" w:sz="8" w:space="0" w:color="FFFFFF" w:themeColor="background1"/>
+          <w:left w:val="single" w:sz="8" w:space="0" w:color="FFFFFF" w:themeColor="background1"/>
+          <w:bottom w:val="single" w:sz="8" w:space="0" w:color="FFFFFF" w:themeColor="background1"/>
+          <w:right w:val="single" w:sz="8" w:space="0" w:color="FFFFFF" w:themeColor="background1"/>
+          <w:insideH w:val="nil"/>
+          <w:insideV w:val="nil"/>
+        </w:tcBorders>
+        <w:shd w:val="clear" w:color="auto" w:fill="A5D5E2" w:themeFill="accent5" w:themeFillTint="7F"/>
+      </w:tcPr>
+    </w:tblStylePr>
+    <w:tblStylePr w:type="band1Horz">
+      <w:tblPr/>
+      <w:tcPr>
+        <w:tcBorders>
+          <w:top w:val="single" w:sz="8" w:space="0" w:color="FFFFFF" w:themeColor="background1"/>
+          <w:left w:val="single" w:sz="8" w:space="0" w:color="FFFFFF" w:themeColor="background1"/>
+          <w:bottom w:val="single" w:sz="8" w:space="0" w:color="FFFFFF" w:themeColor="background1"/>
+          <w:right w:val="single" w:sz="8" w:space="0" w:color="FFFFFF" w:themeColor="background1"/>
+          <w:insideH w:val="single" w:sz="8" w:space="0" w:color="FFFFFF" w:themeColor="background1"/>
+          <w:insideV w:val="single" w:sz="8" w:space="0" w:color="FFFFFF" w:themeColor="background1"/>
+        </w:tcBorders>
+        <w:shd w:val="clear" w:color="auto" w:fill="A5D5E2" w:themeFill="accent5" w:themeFillTint="7F"/>
+      </w:tcPr>
+    </w:tblStylePr>
   </w:style>
 </w:styles>
 </file>

--- a/trunk/Architect and Design/Team 2/Dynamic View.docx
+++ b/trunk/Architect and Design/Team 2/Dynamic View.docx
@@ -90,7 +90,7 @@
           <v:shape id="_x0000_i1025" type="#_x0000_t75" style="width:467.3pt;height:315.85pt" o:ole="">
             <v:imagedata r:id="rId8" o:title=""/>
           </v:shape>
-          <o:OLEObject Type="Embed" ProgID="Visio.Drawing.11" ShapeID="_x0000_i1025" DrawAspect="Content" ObjectID="_1395429133" r:id="rId9"/>
+          <o:OLEObject Type="Embed" ProgID="Visio.Drawing.11" ShapeID="_x0000_i1025" DrawAspect="Content" ObjectID="_1395430436" r:id="rId9"/>
         </w:object>
       </w:r>
     </w:p>
@@ -367,47 +367,7 @@
                 <w:sz w:val="22"/>
                 <w:szCs w:val="22"/>
               </w:rPr>
-              <w:t>Database</w:t>
-            </w:r>
-            <w:r>
-              <w:rPr>
-                <w:rFonts w:ascii="Arial" w:hAnsi="Arial" w:cs="Arial"/>
-                <w:sz w:val="22"/>
-                <w:szCs w:val="22"/>
-              </w:rPr>
-              <w:t xml:space="preserve"> </w:t>
-            </w:r>
-            <w:r>
-              <w:rPr>
-                <w:rFonts w:ascii="Arial" w:hAnsi="Arial" w:cs="Arial"/>
-                <w:sz w:val="22"/>
-                <w:szCs w:val="22"/>
-              </w:rPr>
-              <w:t>server which locates</w:t>
-            </w:r>
-            <w:r>
-              <w:rPr>
-                <w:rFonts w:ascii="Arial" w:hAnsi="Arial" w:cs="Arial"/>
-                <w:sz w:val="22"/>
-                <w:szCs w:val="22"/>
-              </w:rPr>
-              <w:t xml:space="preserve"> at Head </w:t>
-            </w:r>
-            <w:r>
-              <w:rPr>
-                <w:rFonts w:ascii="Arial" w:hAnsi="Arial" w:cs="Arial"/>
-                <w:sz w:val="22"/>
-                <w:szCs w:val="22"/>
-              </w:rPr>
-              <w:t>Office</w:t>
-            </w:r>
-            <w:r>
-              <w:rPr>
-                <w:rFonts w:ascii="Arial" w:hAnsi="Arial" w:cs="Arial"/>
-                <w:sz w:val="22"/>
-                <w:szCs w:val="22"/>
-              </w:rPr>
-              <w:t xml:space="preserve"> is responsible for store data such as sales</w:t>
+              <w:t>Database server which locates at Head Office is responsible for store data such as sales</w:t>
             </w:r>
             <w:r>
               <w:rPr>
@@ -571,31 +531,25 @@
                 <w:sz w:val="22"/>
                 <w:szCs w:val="22"/>
               </w:rPr>
-              <w:t>Database</w:t>
-            </w:r>
-            <w:r>
-              <w:rPr>
-                <w:rFonts w:ascii="Arial" w:hAnsi="Arial" w:cs="Arial"/>
-                <w:sz w:val="22"/>
-                <w:szCs w:val="22"/>
-              </w:rPr>
-              <w:t xml:space="preserve"> </w:t>
-            </w:r>
-            <w:r>
-              <w:rPr>
-                <w:rFonts w:ascii="Arial" w:hAnsi="Arial" w:cs="Arial"/>
-                <w:sz w:val="22"/>
-                <w:szCs w:val="22"/>
-              </w:rPr>
-              <w:t>server which locates</w:t>
-            </w:r>
-            <w:r>
-              <w:rPr>
-                <w:rFonts w:ascii="Arial" w:hAnsi="Arial" w:cs="Arial"/>
-                <w:sz w:val="22"/>
-                <w:szCs w:val="22"/>
-              </w:rPr>
-              <w:t xml:space="preserve"> at POS terminal and responsible for store data of stores such as product cost, user information and bill detail. It also is an reserved database server, store as much as possible data when Head Office server are going down or connect problem happen</w:t>
+              <w:t xml:space="preserve">Database server which locates at POS terminal and responsible for store data of stores such as product cost, user information and bill detail. It also is </w:t>
+            </w:r>
+            <w:proofErr w:type="gramStart"/>
+            <w:r>
+              <w:rPr>
+                <w:rFonts w:ascii="Arial" w:hAnsi="Arial" w:cs="Arial"/>
+                <w:sz w:val="22"/>
+                <w:szCs w:val="22"/>
+              </w:rPr>
+              <w:t>an</w:t>
+            </w:r>
+            <w:proofErr w:type="gramEnd"/>
+            <w:r>
+              <w:rPr>
+                <w:rFonts w:ascii="Arial" w:hAnsi="Arial" w:cs="Arial"/>
+                <w:sz w:val="22"/>
+                <w:szCs w:val="22"/>
+              </w:rPr>
+              <w:t xml:space="preserve"> reserved database server, store as much as possible data when Head Office server are going down or connect problem happen</w:t>
             </w:r>
             <w:r>
               <w:rPr>
@@ -786,15 +740,7 @@
                 <w:sz w:val="22"/>
                 <w:szCs w:val="22"/>
               </w:rPr>
-              <w:t>This interface use for</w:t>
-            </w:r>
-            <w:r>
-              <w:rPr>
-                <w:rFonts w:ascii="Arial" w:hAnsi="Arial" w:cs="Arial"/>
-                <w:sz w:val="22"/>
-                <w:szCs w:val="22"/>
-              </w:rPr>
-              <w:t xml:space="preserve"> cashier to perform sales activities and allow cashier interact with product and loyal point information.</w:t>
+              <w:t>This interface use for cashier to perform sales activities and allow cashier interact with product and loyal point information.</w:t>
             </w:r>
           </w:p>
         </w:tc>
@@ -883,15 +829,23 @@
                 <w:sz w:val="22"/>
                 <w:szCs w:val="22"/>
               </w:rPr>
-              <w:t>This interface use for</w:t>
-            </w:r>
-            <w:r>
-              <w:rPr>
-                <w:rFonts w:ascii="Arial" w:hAnsi="Arial" w:cs="Arial"/>
-                <w:sz w:val="22"/>
-                <w:szCs w:val="22"/>
-              </w:rPr>
-              <w:t xml:space="preserve"> administrator to perform system operating action. It allow administrator have authorities at user account and synchronic data.</w:t>
+              <w:t>This interface use for administrator to perform system operating action. It allow administrator have authoritie</w:t>
+            </w:r>
+            <w:r>
+              <w:rPr>
+                <w:rFonts w:ascii="Arial" w:hAnsi="Arial" w:cs="Arial"/>
+                <w:sz w:val="22"/>
+                <w:szCs w:val="22"/>
+              </w:rPr>
+              <w:t>s at user account and synchronize</w:t>
+            </w:r>
+            <w:r>
+              <w:rPr>
+                <w:rFonts w:ascii="Arial" w:hAnsi="Arial" w:cs="Arial"/>
+                <w:sz w:val="22"/>
+                <w:szCs w:val="22"/>
+              </w:rPr>
+              <w:t xml:space="preserve"> data.</w:t>
             </w:r>
           </w:p>
         </w:tc>
@@ -1108,6 +1062,14 @@
                 <w:szCs w:val="22"/>
               </w:rPr>
             </w:pPr>
+            <w:r>
+              <w:rPr>
+                <w:rFonts w:ascii="Arial" w:hAnsi="Arial" w:cs="Arial"/>
+                <w:sz w:val="22"/>
+                <w:szCs w:val="22"/>
+              </w:rPr>
+              <w:t>This function allow user view customer loyal point.</w:t>
+            </w:r>
           </w:p>
         </w:tc>
       </w:tr>
@@ -1198,7 +1160,7 @@
                 <w:sz w:val="22"/>
                 <w:szCs w:val="22"/>
               </w:rPr>
-              <w:t xml:space="preserve">Sales function  </w:t>
+              <w:t xml:space="preserve">All function relate to sale activities which perform by cashier </w:t>
             </w:r>
           </w:p>
         </w:tc>
@@ -1282,7 +1244,23 @@
                 <w:sz w:val="22"/>
                 <w:szCs w:val="22"/>
               </w:rPr>
-              <w:t>Contain functions such as add, update and remove category supports staff performs manage activities.</w:t>
+              <w:t xml:space="preserve">Contain functions such as </w:t>
+            </w:r>
+            <w:r>
+              <w:rPr>
+                <w:rFonts w:ascii="Arial" w:hAnsi="Arial" w:cs="Arial"/>
+                <w:sz w:val="22"/>
+                <w:szCs w:val="22"/>
+              </w:rPr>
+              <w:t xml:space="preserve">view, </w:t>
+            </w:r>
+            <w:r>
+              <w:rPr>
+                <w:rFonts w:ascii="Arial" w:hAnsi="Arial" w:cs="Arial"/>
+                <w:sz w:val="22"/>
+                <w:szCs w:val="22"/>
+              </w:rPr>
+              <w:t>add, update and remove category supports staff performs manage activities.</w:t>
             </w:r>
           </w:p>
         </w:tc>
@@ -1363,23 +1341,23 @@
                 <w:sz w:val="22"/>
                 <w:szCs w:val="22"/>
               </w:rPr>
-              <w:t xml:space="preserve">Contain functions such as add, update and remove </w:t>
-            </w:r>
-            <w:r>
-              <w:rPr>
-                <w:rFonts w:ascii="Arial" w:hAnsi="Arial" w:cs="Arial"/>
-                <w:sz w:val="22"/>
-                <w:szCs w:val="22"/>
-              </w:rPr>
-              <w:t>product</w:t>
-            </w:r>
-            <w:r>
-              <w:rPr>
-                <w:rFonts w:ascii="Arial" w:hAnsi="Arial" w:cs="Arial"/>
-                <w:sz w:val="22"/>
-                <w:szCs w:val="22"/>
-              </w:rPr>
-              <w:t xml:space="preserve"> supports staff performs manage activities.</w:t>
+              <w:t xml:space="preserve">Contain functions such as </w:t>
+            </w:r>
+            <w:r>
+              <w:rPr>
+                <w:rFonts w:ascii="Arial" w:hAnsi="Arial" w:cs="Arial"/>
+                <w:sz w:val="22"/>
+                <w:szCs w:val="22"/>
+              </w:rPr>
+              <w:t xml:space="preserve">view, </w:t>
+            </w:r>
+            <w:r>
+              <w:rPr>
+                <w:rFonts w:ascii="Arial" w:hAnsi="Arial" w:cs="Arial"/>
+                <w:sz w:val="22"/>
+                <w:szCs w:val="22"/>
+              </w:rPr>
+              <w:t>add, update and remove product supports staff performs manage activities.</w:t>
             </w:r>
           </w:p>
         </w:tc>
@@ -1433,7 +1411,15 @@
                 <w:sz w:val="22"/>
                 <w:szCs w:val="22"/>
               </w:rPr>
-              <w:t xml:space="preserve">Synchronic </w:t>
+              <w:t>Synchronize</w:t>
+            </w:r>
+            <w:r>
+              <w:rPr>
+                <w:rFonts w:ascii="Arial" w:hAnsi="Arial" w:cs="Arial"/>
+                <w:sz w:val="22"/>
+                <w:szCs w:val="22"/>
+              </w:rPr>
+              <w:t xml:space="preserve"> </w:t>
             </w:r>
             <w:r>
               <w:rPr>
@@ -1465,6 +1451,46 @@
                 <w:szCs w:val="22"/>
               </w:rPr>
             </w:pPr>
+            <w:r>
+              <w:rPr>
+                <w:rFonts w:ascii="Arial" w:hAnsi="Arial" w:cs="Arial"/>
+                <w:sz w:val="22"/>
+                <w:szCs w:val="22"/>
+              </w:rPr>
+              <w:t xml:space="preserve">These functions contain set time for </w:t>
+            </w:r>
+            <w:r>
+              <w:rPr>
+                <w:rFonts w:ascii="Arial" w:hAnsi="Arial" w:cs="Arial"/>
+                <w:sz w:val="22"/>
+                <w:szCs w:val="22"/>
+              </w:rPr>
+              <w:t xml:space="preserve">auto </w:t>
+            </w:r>
+            <w:r>
+              <w:rPr>
+                <w:rFonts w:ascii="Arial" w:hAnsi="Arial" w:cs="Arial"/>
+                <w:sz w:val="22"/>
+                <w:szCs w:val="22"/>
+              </w:rPr>
+              <w:t xml:space="preserve">synchronize </w:t>
+            </w:r>
+            <w:r>
+              <w:rPr>
+                <w:rFonts w:ascii="Arial" w:hAnsi="Arial" w:cs="Arial"/>
+                <w:sz w:val="22"/>
+                <w:szCs w:val="22"/>
+              </w:rPr>
+              <w:t xml:space="preserve">activities or manually </w:t>
+            </w:r>
+            <w:r>
+              <w:rPr>
+                <w:rFonts w:ascii="Arial" w:hAnsi="Arial" w:cs="Arial"/>
+                <w:sz w:val="22"/>
+                <w:szCs w:val="22"/>
+              </w:rPr>
+              <w:t>synchronize</w:t>
+            </w:r>
           </w:p>
         </w:tc>
       </w:tr>
@@ -1538,6 +1564,30 @@
                 <w:szCs w:val="22"/>
               </w:rPr>
             </w:pPr>
+            <w:r>
+              <w:rPr>
+                <w:rFonts w:ascii="Arial" w:hAnsi="Arial" w:cs="Arial"/>
+                <w:sz w:val="22"/>
+                <w:szCs w:val="22"/>
+              </w:rPr>
+              <w:t>Use by staff to collect sale</w:t>
+            </w:r>
+            <w:r>
+              <w:rPr>
+                <w:rFonts w:ascii="Arial" w:hAnsi="Arial" w:cs="Arial"/>
+                <w:sz w:val="22"/>
+                <w:szCs w:val="22"/>
+              </w:rPr>
+              <w:t>s</w:t>
+            </w:r>
+            <w:r>
+              <w:rPr>
+                <w:rFonts w:ascii="Arial" w:hAnsi="Arial" w:cs="Arial"/>
+                <w:sz w:val="22"/>
+                <w:szCs w:val="22"/>
+              </w:rPr>
+              <w:t xml:space="preserve"> data and generates analysis for demand</w:t>
+            </w:r>
           </w:p>
         </w:tc>
       </w:tr>
@@ -1665,8 +1715,6 @@
               </w:rPr>
               <w:t>Customer</w:t>
             </w:r>
-            <w:bookmarkStart w:id="0" w:name="_GoBack"/>
-            <w:bookmarkEnd w:id="0"/>
           </w:p>
         </w:tc>
         <w:tc>
@@ -1866,18 +1914,34 @@
         <w:ind w:left="1080"/>
         <w:rPr>
           <w:rFonts w:ascii="Arial" w:hAnsi="Arial" w:cs="Arial"/>
+          <w:b/>
           <w:sz w:val="22"/>
           <w:szCs w:val="22"/>
         </w:rPr>
       </w:pPr>
       <w:r>
-        <w:rPr>
-          <w:rFonts w:ascii="Arial" w:hAnsi="Arial" w:cs="Arial"/>
-          <w:sz w:val="22"/>
-          <w:szCs w:val="22"/>
-        </w:rPr>
-        <w:t>Show interaction of the actors outside a system with this system. It is graphical</w:t>
+        <w:object w:dxaOrig="9714" w:dyaOrig="6009">
+          <v:shape id="_x0000_i1026" type="#_x0000_t75" style="width:409.6pt;height:253.35pt" o:ole="">
+            <v:imagedata r:id="rId10" o:title=""/>
+          </v:shape>
+          <o:OLEObject Type="Embed" ProgID="Visio.Drawing.11" ShapeID="_x0000_i1026" DrawAspect="Content" ObjectID="_1395430437" r:id="rId11"/>
+        </w:object>
       </w:r>
+    </w:p>
+    <w:p>
+      <w:pPr>
+        <w:autoSpaceDE w:val="0"/>
+        <w:autoSpaceDN w:val="0"/>
+        <w:adjustRightInd w:val="0"/>
+        <w:spacing w:before="0"/>
+        <w:ind w:left="1080"/>
+        <w:rPr>
+          <w:rFonts w:ascii="Arial" w:hAnsi="Arial" w:cs="Arial"/>
+          <w:b/>
+          <w:sz w:val="22"/>
+          <w:szCs w:val="22"/>
+        </w:rPr>
+      </w:pPr>
     </w:p>
     <w:p>
       <w:pPr>
@@ -1896,71 +1960,8 @@
           <w:szCs w:val="22"/>
         </w:rPr>
       </w:pPr>
-      <w:r>
-        <w:rPr>
-          <w:rFonts w:ascii="Arial" w:hAnsi="Arial" w:cs="Arial"/>
-          <w:b/>
-          <w:sz w:val="22"/>
-          <w:szCs w:val="22"/>
-        </w:rPr>
-        <w:t>Variability guide:</w:t>
-      </w:r>
-    </w:p>
-    <w:p>
-      <w:pPr>
-        <w:autoSpaceDE w:val="0"/>
-        <w:autoSpaceDN w:val="0"/>
-        <w:adjustRightInd w:val="0"/>
-        <w:spacing w:before="0"/>
-        <w:ind w:left="1080"/>
-        <w:rPr>
-          <w:rFonts w:ascii="Arial" w:hAnsi="Arial" w:cs="Arial"/>
-          <w:sz w:val="22"/>
-          <w:szCs w:val="22"/>
-        </w:rPr>
-      </w:pPr>
-      <w:r>
-        <w:rPr>
-          <w:rFonts w:ascii="Arial" w:hAnsi="Arial" w:cs="Arial"/>
-          <w:sz w:val="22"/>
-          <w:szCs w:val="22"/>
-        </w:rPr>
-        <w:t>Shows how to exercise any variation points that are a part of the ar</w:t>
-      </w:r>
-      <w:r>
-        <w:rPr>
-          <w:rFonts w:ascii="Arial" w:hAnsi="Arial" w:cs="Arial"/>
-          <w:sz w:val="22"/>
-          <w:szCs w:val="22"/>
-        </w:rPr>
-        <w:t>chitecture shown in this view, i</w:t>
-      </w:r>
-      <w:r>
-        <w:rPr>
-          <w:rFonts w:ascii="Arial" w:hAnsi="Arial" w:cs="Arial"/>
-          <w:sz w:val="22"/>
-          <w:szCs w:val="22"/>
-        </w:rPr>
-        <w:t>t include documentation about each point of variation in the architecture: the options among which a choice is to be made, the binding time of the option.</w:t>
-      </w:r>
-    </w:p>
-    <w:p>
-      <w:pPr>
-        <w:numPr>
-          <w:ilvl w:val="0"/>
-          <w:numId w:val="1"/>
-        </w:numPr>
-        <w:autoSpaceDE w:val="0"/>
-        <w:autoSpaceDN w:val="0"/>
-        <w:adjustRightInd w:val="0"/>
-        <w:spacing w:before="0"/>
-        <w:rPr>
-          <w:rFonts w:ascii="Arial" w:hAnsi="Arial" w:cs="Arial"/>
-          <w:b/>
-          <w:sz w:val="22"/>
-          <w:szCs w:val="22"/>
-        </w:rPr>
-      </w:pPr>
+      <w:bookmarkStart w:id="0" w:name="_GoBack"/>
+      <w:bookmarkEnd w:id="0"/>
       <w:r>
         <w:rPr>
           <w:rFonts w:ascii="Arial" w:hAnsi="Arial" w:cs="Arial"/>
@@ -2240,7 +2241,6 @@
           <w:sz w:val="22"/>
           <w:szCs w:val="22"/>
         </w:rPr>
-        <w:lastRenderedPageBreak/>
         <w:t>Change histories or use to record references to specific sections of a requirements document to establish traceability. Strictly speaking, information such as this is not architectural</w:t>
       </w:r>
     </w:p>
